--- a/document/测试/测试计划.docx
+++ b/document/测试/测试计划.docx
@@ -1,6 +1,6 @@
 
 <file path=word/document.xml><?xml version="1.0" encoding="utf-8"?>
-<w:document xmlns:wpc="http://schemas.microsoft.com/office/word/2010/wordprocessingCanvas" xmlns:cx="http://schemas.microsoft.com/office/drawing/2014/chartex" xmlns:cx1="http://schemas.microsoft.com/office/drawing/2015/9/8/chartex" xmlns:cx2="http://schemas.microsoft.com/office/drawing/2015/10/21/chartex" xmlns:cx3="http://schemas.microsoft.com/office/drawing/2016/5/9/chartex" xmlns:cx4="http://schemas.microsoft.com/office/drawing/2016/5/10/chartex" xmlns:cx5="http://schemas.microsoft.com/office/drawing/2016/5/11/chartex" xmlns:cx6="http://schemas.microsoft.com/office/drawing/2016/5/12/chartex" xmlns:cx7="http://schemas.microsoft.com/office/drawing/2016/5/13/chartex" xmlns:cx8="http://schemas.microsoft.com/office/drawing/2016/5/14/chartex" xmlns:mc="http://schemas.openxmlformats.org/markup-compatibility/2006" xmlns:aink="http://schemas.microsoft.com/office/drawing/2016/ink" xmlns:am3d="http://schemas.microsoft.com/office/drawing/2017/model3d" xmlns:o="urn:schemas-microsoft-com:office:office" xmlns:r="http://schemas.openxmlformats.org/officeDocument/2006/relationships" xmlns:m="http://schemas.openxmlformats.org/officeDocument/2006/math" xmlns:v="urn:schemas-microsoft-com:vml" xmlns:wp14="http://schemas.microsoft.com/office/word/2010/wordprocessingDrawing" xmlns:wp="http://schemas.openxmlformats.org/drawingml/2006/wordprocessingDrawing" xmlns:w10="urn:schemas-microsoft-com:office:word" xmlns:w="http://schemas.openxmlformats.org/wordprocessingml/2006/main" xmlns:w14="http://schemas.microsoft.com/office/word/2010/wordml" xmlns:w15="http://schemas.microsoft.com/office/word/2012/wordml" xmlns:w16cid="http://schemas.microsoft.com/office/word/2016/wordml/cid" xmlns:w16se="http://schemas.microsoft.com/office/word/2015/wordml/symex" xmlns:wpg="http://schemas.microsoft.com/office/word/2010/wordprocessingGroup" xmlns:wpi="http://schemas.microsoft.com/office/word/2010/wordprocessingInk" xmlns:wne="http://schemas.microsoft.com/office/word/2006/wordml" xmlns:wps="http://schemas.microsoft.com/office/word/2010/wordprocessingShape" mc:Ignorable="w14 w15 w16se w16cid wp14">
+<w:document xmlns:wpc="http://schemas.microsoft.com/office/word/2010/wordprocessingCanvas" xmlns:cx="http://schemas.microsoft.com/office/drawing/2014/chartex" xmlns:mc="http://schemas.openxmlformats.org/markup-compatibility/2006" xmlns:o="urn:schemas-microsoft-com:office:office" xmlns:r="http://schemas.openxmlformats.org/officeDocument/2006/relationships" xmlns:m="http://schemas.openxmlformats.org/officeDocument/2006/math" xmlns:v="urn:schemas-microsoft-com:vml" xmlns:wp14="http://schemas.microsoft.com/office/word/2010/wordprocessingDrawing" xmlns:wp="http://schemas.openxmlformats.org/drawingml/2006/wordprocessingDrawing" xmlns:w10="urn:schemas-microsoft-com:office:word" xmlns:w="http://schemas.openxmlformats.org/wordprocessingml/2006/main" xmlns:w14="http://schemas.microsoft.com/office/word/2010/wordml" xmlns:w15="http://schemas.microsoft.com/office/word/2012/wordml" xmlns:w16se="http://schemas.microsoft.com/office/word/2015/wordml/symex" xmlns:wpg="http://schemas.microsoft.com/office/word/2010/wordprocessingGroup" xmlns:wpi="http://schemas.microsoft.com/office/word/2010/wordprocessingInk" xmlns:wne="http://schemas.microsoft.com/office/word/2006/wordml" xmlns:wps="http://schemas.microsoft.com/office/word/2010/wordprocessingShape" mc:Ignorable="w14 w15 w16se wp14">
   <w:body>
     <w:sdt>
       <w:sdtPr>
@@ -96,7 +96,7 @@
                   </wp:anchor>
                 </w:drawing>
               </mc:Choice>
-              <mc:Fallback>
+              <mc:Fallback xmlns:w16cid="http://schemas.microsoft.com/office/word/2016/wordml/cid" xmlns:am3d="http://schemas.microsoft.com/office/drawing/2017/model3d" xmlns:aink="http://schemas.microsoft.com/office/drawing/2016/ink" xmlns:cx8="http://schemas.microsoft.com/office/drawing/2016/5/14/chartex" xmlns:cx7="http://schemas.microsoft.com/office/drawing/2016/5/13/chartex" xmlns:cx6="http://schemas.microsoft.com/office/drawing/2016/5/12/chartex" xmlns:cx5="http://schemas.microsoft.com/office/drawing/2016/5/11/chartex" xmlns:cx4="http://schemas.microsoft.com/office/drawing/2016/5/10/chartex" xmlns:cx3="http://schemas.microsoft.com/office/drawing/2016/5/9/chartex" xmlns:cx2="http://schemas.microsoft.com/office/drawing/2015/10/21/chartex" xmlns:cx1="http://schemas.microsoft.com/office/drawing/2015/9/8/chartex">
                 <w:pict>
                   <v:rect w14:anchorId="2C3DF639" id="矩形 41" o:spid="_x0000_s1026" style="position:absolute;left:0;text-align:left;margin-left:2.4pt;margin-top:9.6pt;width:408.5pt;height:642pt;z-index:251659264;visibility:visible;mso-wrap-style:square;mso-width-percent:0;mso-height-percent:0;mso-wrap-distance-left:9pt;mso-wrap-distance-top:0;mso-wrap-distance-right:9pt;mso-wrap-distance-bottom:0;mso-position-horizontal:absolute;mso-position-horizontal-relative:text;mso-position-vertical:absolute;mso-position-vertical-relative:text;mso-width-percent:0;mso-height-percent:0;mso-width-relative:margin;mso-height-relative:margin;v-text-anchor:middle" o:gfxdata="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" filled="f" strokecolor="#4472c4 [3204]" strokeweight="6pt"/>
                 </w:pict>
@@ -192,31 +192,7 @@
         <w:p>
           <w:pPr>
             <w:widowControl/>
-            <w:jc w:val="left"/>
-          </w:pPr>
-        </w:p>
-        <w:p>
-          <w:pPr>
-            <w:widowControl/>
-            <w:jc w:val="left"/>
-          </w:pPr>
-        </w:p>
-        <w:p>
-          <w:pPr>
-            <w:widowControl/>
-            <w:jc w:val="left"/>
-          </w:pPr>
-        </w:p>
-        <w:p>
-          <w:pPr>
-            <w:widowControl/>
-            <w:jc w:val="left"/>
-          </w:pPr>
-        </w:p>
-        <w:p>
-          <w:pPr>
-            <w:widowControl/>
-            <w:jc w:val="center"/>
+            <w:ind w:left="1980" w:firstLine="420"/>
             <w:rPr>
               <w:rFonts w:ascii="楷体" w:eastAsia="楷体" w:hAnsi="楷体"/>
               <w:sz w:val="72"/>
@@ -266,14 +242,12 @@
             <w:ind w:firstLineChars="1000" w:firstLine="2400"/>
             <w:rPr>
               <w:rFonts w:ascii="微软雅黑" w:eastAsia="微软雅黑" w:hAnsi="微软雅黑"/>
-              <w:sz w:val="24"/>
               <w:szCs w:val="32"/>
             </w:rPr>
           </w:pPr>
           <w:r>
             <w:rPr>
               <w:rFonts w:ascii="微软雅黑" w:eastAsia="微软雅黑" w:hAnsi="微软雅黑" w:hint="eastAsia"/>
-              <w:sz w:val="24"/>
               <w:szCs w:val="32"/>
             </w:rPr>
             <w:t>项目组</w:t>
@@ -281,7 +255,6 @@
           <w:r>
             <w:rPr>
               <w:rFonts w:ascii="微软雅黑" w:eastAsia="微软雅黑" w:hAnsi="微软雅黑" w:hint="eastAsia"/>
-              <w:sz w:val="24"/>
               <w:szCs w:val="32"/>
             </w:rPr>
             <w:t xml:space="preserve"> </w:t>
@@ -289,7 +262,6 @@
           <w:r>
             <w:rPr>
               <w:rFonts w:ascii="微软雅黑" w:eastAsia="微软雅黑" w:hAnsi="微软雅黑"/>
-              <w:sz w:val="24"/>
               <w:szCs w:val="32"/>
             </w:rPr>
             <w:t xml:space="preserve"> </w:t>
@@ -297,7 +269,6 @@
           <w:r>
             <w:rPr>
               <w:rFonts w:ascii="微软雅黑" w:eastAsia="微软雅黑" w:hAnsi="微软雅黑" w:hint="eastAsia"/>
-              <w:sz w:val="24"/>
               <w:szCs w:val="32"/>
             </w:rPr>
             <w:t>：</w:t>
@@ -305,7 +276,6 @@
           <w:r>
             <w:rPr>
               <w:rFonts w:ascii="微软雅黑" w:eastAsia="微软雅黑" w:hAnsi="微软雅黑" w:hint="eastAsia"/>
-              <w:sz w:val="24"/>
               <w:szCs w:val="32"/>
             </w:rPr>
             <w:t xml:space="preserve"> </w:t>
@@ -315,7 +285,6 @@
           <w:r>
             <w:rPr>
               <w:rFonts w:ascii="微软雅黑" w:eastAsia="微软雅黑" w:hAnsi="微软雅黑" w:hint="eastAsia"/>
-              <w:sz w:val="24"/>
               <w:szCs w:val="32"/>
             </w:rPr>
             <w:t>FishTouchers</w:t>
@@ -329,14 +298,12 @@
             <w:spacing w:line="120" w:lineRule="auto"/>
             <w:rPr>
               <w:rFonts w:ascii="微软雅黑" w:eastAsia="微软雅黑" w:hAnsi="微软雅黑"/>
-              <w:sz w:val="24"/>
               <w:szCs w:val="32"/>
             </w:rPr>
           </w:pPr>
           <w:r>
             <w:rPr>
               <w:rFonts w:ascii="微软雅黑" w:eastAsia="微软雅黑" w:hAnsi="微软雅黑" w:hint="eastAsia"/>
-              <w:sz w:val="24"/>
               <w:szCs w:val="32"/>
             </w:rPr>
             <w:t xml:space="preserve"> </w:t>
@@ -344,7 +311,6 @@
           <w:r>
             <w:rPr>
               <w:rFonts w:ascii="微软雅黑" w:eastAsia="微软雅黑" w:hAnsi="微软雅黑"/>
-              <w:sz w:val="24"/>
               <w:szCs w:val="32"/>
             </w:rPr>
             <w:t xml:space="preserve">                   </w:t>
@@ -352,7 +318,6 @@
           <w:r>
             <w:rPr>
               <w:rFonts w:ascii="微软雅黑" w:eastAsia="微软雅黑" w:hAnsi="微软雅黑" w:hint="eastAsia"/>
-              <w:sz w:val="24"/>
               <w:szCs w:val="32"/>
             </w:rPr>
             <w:t>小组成员：</w:t>
@@ -360,7 +325,6 @@
           <w:r>
             <w:rPr>
               <w:rFonts w:ascii="微软雅黑" w:eastAsia="微软雅黑" w:hAnsi="微软雅黑" w:hint="eastAsia"/>
-              <w:sz w:val="24"/>
               <w:szCs w:val="32"/>
             </w:rPr>
             <w:t xml:space="preserve"> </w:t>
@@ -368,7 +332,6 @@
           <w:r>
             <w:rPr>
               <w:rFonts w:ascii="微软雅黑" w:eastAsia="微软雅黑" w:hAnsi="微软雅黑" w:hint="eastAsia"/>
-              <w:sz w:val="24"/>
               <w:szCs w:val="32"/>
             </w:rPr>
             <w:t>刘</w:t>
@@ -376,7 +339,6 @@
           <w:r>
             <w:rPr>
               <w:rFonts w:ascii="微软雅黑" w:eastAsia="微软雅黑" w:hAnsi="微软雅黑" w:hint="eastAsia"/>
-              <w:sz w:val="24"/>
               <w:szCs w:val="32"/>
             </w:rPr>
             <w:t xml:space="preserve"> </w:t>
@@ -384,7 +346,6 @@
           <w:r>
             <w:rPr>
               <w:rFonts w:ascii="微软雅黑" w:eastAsia="微软雅黑" w:hAnsi="微软雅黑"/>
-              <w:sz w:val="24"/>
               <w:szCs w:val="32"/>
             </w:rPr>
             <w:t xml:space="preserve"> </w:t>
@@ -392,7 +353,6 @@
           <w:r>
             <w:rPr>
               <w:rFonts w:ascii="微软雅黑" w:eastAsia="微软雅黑" w:hAnsi="微软雅黑" w:hint="eastAsia"/>
-              <w:sz w:val="24"/>
               <w:szCs w:val="32"/>
             </w:rPr>
             <w:t xml:space="preserve">硕 </w:t>
@@ -400,7 +360,6 @@
           <w:r>
             <w:rPr>
               <w:rFonts w:ascii="微软雅黑" w:eastAsia="微软雅黑" w:hAnsi="微软雅黑"/>
-              <w:sz w:val="24"/>
               <w:szCs w:val="32"/>
             </w:rPr>
             <w:t>1120161950</w:t>
@@ -412,14 +371,12 @@
             <w:spacing w:line="120" w:lineRule="auto"/>
             <w:rPr>
               <w:rFonts w:ascii="微软雅黑" w:eastAsia="微软雅黑" w:hAnsi="微软雅黑"/>
-              <w:sz w:val="24"/>
               <w:szCs w:val="32"/>
             </w:rPr>
           </w:pPr>
           <w:r>
             <w:rPr>
               <w:rFonts w:ascii="微软雅黑" w:eastAsia="微软雅黑" w:hAnsi="微软雅黑" w:hint="eastAsia"/>
-              <w:sz w:val="24"/>
               <w:szCs w:val="32"/>
             </w:rPr>
             <w:t xml:space="preserve"> </w:t>
@@ -427,7 +384,6 @@
           <w:r>
             <w:rPr>
               <w:rFonts w:ascii="微软雅黑" w:eastAsia="微软雅黑" w:hAnsi="微软雅黑"/>
-              <w:sz w:val="24"/>
               <w:szCs w:val="32"/>
             </w:rPr>
             <w:t xml:space="preserve">                              </w:t>
@@ -435,7 +391,6 @@
           <w:r>
             <w:rPr>
               <w:rFonts w:ascii="微软雅黑" w:eastAsia="微软雅黑" w:hAnsi="微软雅黑" w:hint="eastAsia"/>
-              <w:sz w:val="24"/>
               <w:szCs w:val="32"/>
             </w:rPr>
             <w:t xml:space="preserve">张嘉熙 </w:t>
@@ -443,7 +398,6 @@
           <w:r>
             <w:rPr>
               <w:rFonts w:ascii="微软雅黑" w:eastAsia="微软雅黑" w:hAnsi="微软雅黑"/>
-              <w:sz w:val="24"/>
               <w:szCs w:val="32"/>
             </w:rPr>
             <w:t>1120161966</w:t>
@@ -455,14 +409,12 @@
             <w:spacing w:line="120" w:lineRule="auto"/>
             <w:rPr>
               <w:rFonts w:ascii="微软雅黑" w:eastAsia="微软雅黑" w:hAnsi="微软雅黑"/>
-              <w:sz w:val="24"/>
               <w:szCs w:val="32"/>
             </w:rPr>
           </w:pPr>
           <w:r>
             <w:rPr>
               <w:rFonts w:ascii="微软雅黑" w:eastAsia="微软雅黑" w:hAnsi="微软雅黑" w:hint="eastAsia"/>
-              <w:sz w:val="24"/>
               <w:szCs w:val="32"/>
             </w:rPr>
             <w:t xml:space="preserve"> </w:t>
@@ -470,7 +422,6 @@
           <w:r>
             <w:rPr>
               <w:rFonts w:ascii="微软雅黑" w:eastAsia="微软雅黑" w:hAnsi="微软雅黑"/>
-              <w:sz w:val="24"/>
               <w:szCs w:val="32"/>
             </w:rPr>
             <w:t xml:space="preserve">                              </w:t>
@@ -478,7 +429,6 @@
           <w:r>
             <w:rPr>
               <w:rFonts w:ascii="微软雅黑" w:eastAsia="微软雅黑" w:hAnsi="微软雅黑" w:hint="eastAsia"/>
-              <w:sz w:val="24"/>
               <w:szCs w:val="32"/>
             </w:rPr>
             <w:t xml:space="preserve">何祎君 </w:t>
@@ -486,7 +436,6 @@
           <w:r>
             <w:rPr>
               <w:rFonts w:ascii="微软雅黑" w:eastAsia="微软雅黑" w:hAnsi="微软雅黑"/>
-              <w:sz w:val="24"/>
               <w:szCs w:val="32"/>
             </w:rPr>
             <w:t>1120161942</w:t>
@@ -498,14 +447,12 @@
             <w:spacing w:line="120" w:lineRule="auto"/>
             <w:rPr>
               <w:rFonts w:ascii="微软雅黑" w:eastAsia="微软雅黑" w:hAnsi="微软雅黑"/>
-              <w:sz w:val="24"/>
               <w:szCs w:val="32"/>
             </w:rPr>
           </w:pPr>
           <w:r>
             <w:rPr>
               <w:rFonts w:ascii="微软雅黑" w:eastAsia="微软雅黑" w:hAnsi="微软雅黑" w:hint="eastAsia"/>
-              <w:sz w:val="24"/>
               <w:szCs w:val="32"/>
             </w:rPr>
             <w:t xml:space="preserve"> </w:t>
@@ -513,7 +460,6 @@
           <w:r>
             <w:rPr>
               <w:rFonts w:ascii="微软雅黑" w:eastAsia="微软雅黑" w:hAnsi="微软雅黑"/>
-              <w:sz w:val="24"/>
               <w:szCs w:val="32"/>
             </w:rPr>
             <w:t xml:space="preserve">                              </w:t>
@@ -521,7 +467,6 @@
           <w:r>
             <w:rPr>
               <w:rFonts w:ascii="微软雅黑" w:eastAsia="微软雅黑" w:hAnsi="微软雅黑" w:hint="eastAsia"/>
-              <w:sz w:val="24"/>
               <w:szCs w:val="32"/>
             </w:rPr>
             <w:t>张</w:t>
@@ -529,7 +474,6 @@
           <w:r>
             <w:rPr>
               <w:rFonts w:ascii="微软雅黑" w:eastAsia="微软雅黑" w:hAnsi="微软雅黑"/>
-              <w:sz w:val="24"/>
               <w:szCs w:val="32"/>
             </w:rPr>
             <w:t xml:space="preserve">  </w:t>
@@ -538,7 +482,6 @@
           <w:r>
             <w:rPr>
               <w:rFonts w:ascii="微软雅黑" w:eastAsia="微软雅黑" w:hAnsi="微软雅黑" w:hint="eastAsia"/>
-              <w:sz w:val="24"/>
               <w:szCs w:val="32"/>
             </w:rPr>
             <w:t>歆</w:t>
@@ -547,7 +490,6 @@
           <w:r>
             <w:rPr>
               <w:rFonts w:ascii="微软雅黑" w:eastAsia="微软雅黑" w:hAnsi="微软雅黑" w:hint="eastAsia"/>
-              <w:sz w:val="24"/>
               <w:szCs w:val="32"/>
             </w:rPr>
             <w:t xml:space="preserve"> </w:t>
@@ -555,7 +497,6 @@
           <w:r>
             <w:rPr>
               <w:rFonts w:ascii="微软雅黑" w:eastAsia="微软雅黑" w:hAnsi="微软雅黑"/>
-              <w:sz w:val="24"/>
               <w:szCs w:val="32"/>
             </w:rPr>
             <w:t>1120161967</w:t>
@@ -567,14 +508,12 @@
             <w:spacing w:line="120" w:lineRule="auto"/>
             <w:rPr>
               <w:rFonts w:ascii="微软雅黑" w:eastAsia="微软雅黑" w:hAnsi="微软雅黑"/>
-              <w:sz w:val="24"/>
               <w:szCs w:val="32"/>
             </w:rPr>
           </w:pPr>
           <w:r>
             <w:rPr>
               <w:rFonts w:ascii="微软雅黑" w:eastAsia="微软雅黑" w:hAnsi="微软雅黑" w:hint="eastAsia"/>
-              <w:sz w:val="24"/>
               <w:szCs w:val="32"/>
             </w:rPr>
             <w:t xml:space="preserve"> </w:t>
@@ -582,7 +521,6 @@
           <w:r>
             <w:rPr>
               <w:rFonts w:ascii="微软雅黑" w:eastAsia="微软雅黑" w:hAnsi="微软雅黑"/>
-              <w:sz w:val="24"/>
               <w:szCs w:val="32"/>
             </w:rPr>
             <w:t xml:space="preserve">                             </w:t>
@@ -591,7 +529,6 @@
           <w:r>
             <w:rPr>
               <w:rFonts w:ascii="微软雅黑" w:eastAsia="微软雅黑" w:hAnsi="微软雅黑"/>
-              <w:sz w:val="24"/>
               <w:szCs w:val="32"/>
             </w:rPr>
             <w:t xml:space="preserve"> </w:t>
@@ -599,7 +536,6 @@
           <w:r>
             <w:rPr>
               <w:rFonts w:ascii="微软雅黑" w:eastAsia="微软雅黑" w:hAnsi="微软雅黑" w:hint="eastAsia"/>
-              <w:sz w:val="24"/>
               <w:szCs w:val="32"/>
             </w:rPr>
             <w:t>彭清峰</w:t>
@@ -607,7 +543,6 @@
           <w:r>
             <w:rPr>
               <w:rFonts w:ascii="微软雅黑" w:eastAsia="微软雅黑" w:hAnsi="微软雅黑" w:hint="eastAsia"/>
-              <w:sz w:val="24"/>
               <w:szCs w:val="32"/>
             </w:rPr>
             <w:t xml:space="preserve"> </w:t>
@@ -615,7 +550,6 @@
           <w:r>
             <w:rPr>
               <w:rFonts w:ascii="微软雅黑" w:eastAsia="微软雅黑" w:hAnsi="微软雅黑"/>
-              <w:sz w:val="24"/>
               <w:szCs w:val="32"/>
             </w:rPr>
             <w:t>1120161957</w:t>
@@ -627,14 +561,12 @@
             <w:spacing w:line="120" w:lineRule="auto"/>
             <w:rPr>
               <w:rFonts w:ascii="微软雅黑" w:eastAsia="微软雅黑" w:hAnsi="微软雅黑"/>
-              <w:sz w:val="24"/>
               <w:szCs w:val="32"/>
             </w:rPr>
           </w:pPr>
           <w:r>
             <w:rPr>
               <w:rFonts w:ascii="微软雅黑" w:eastAsia="微软雅黑" w:hAnsi="微软雅黑" w:hint="eastAsia"/>
-              <w:sz w:val="24"/>
               <w:szCs w:val="32"/>
             </w:rPr>
             <w:t xml:space="preserve"> </w:t>
@@ -642,7 +574,6 @@
           <w:r>
             <w:rPr>
               <w:rFonts w:ascii="微软雅黑" w:eastAsia="微软雅黑" w:hAnsi="微软雅黑"/>
-              <w:sz w:val="24"/>
               <w:szCs w:val="32"/>
             </w:rPr>
             <w:t xml:space="preserve">                              </w:t>
@@ -650,7 +581,6 @@
           <w:r>
             <w:rPr>
               <w:rFonts w:ascii="微软雅黑" w:eastAsia="微软雅黑" w:hAnsi="微软雅黑" w:hint="eastAsia"/>
-              <w:sz w:val="24"/>
               <w:szCs w:val="32"/>
             </w:rPr>
             <w:t>潘恋军</w:t>
@@ -658,7 +588,6 @@
           <w:r>
             <w:rPr>
               <w:rFonts w:ascii="微软雅黑" w:eastAsia="微软雅黑" w:hAnsi="微软雅黑" w:hint="eastAsia"/>
-              <w:sz w:val="24"/>
               <w:szCs w:val="32"/>
             </w:rPr>
             <w:t xml:space="preserve"> </w:t>
@@ -666,13 +595,10 @@
           <w:r>
             <w:rPr>
               <w:rFonts w:ascii="微软雅黑" w:eastAsia="微软雅黑" w:hAnsi="微软雅黑"/>
-              <w:sz w:val="24"/>
               <w:szCs w:val="32"/>
             </w:rPr>
             <w:t>1120161955</w:t>
           </w:r>
-          <w:bookmarkStart w:id="2" w:name="_GoBack"/>
-          <w:bookmarkEnd w:id="2"/>
         </w:p>
         <w:bookmarkEnd w:id="1"/>
         <w:p>
@@ -680,14 +606,12 @@
             <w:widowControl/>
             <w:rPr>
               <w:rFonts w:ascii="微软雅黑" w:eastAsia="微软雅黑" w:hAnsi="微软雅黑"/>
-              <w:sz w:val="24"/>
               <w:szCs w:val="32"/>
             </w:rPr>
           </w:pPr>
           <w:r>
             <w:rPr>
               <w:rFonts w:ascii="微软雅黑" w:eastAsia="微软雅黑" w:hAnsi="微软雅黑"/>
-              <w:sz w:val="24"/>
               <w:szCs w:val="32"/>
             </w:rPr>
             <w:t xml:space="preserve"> </w:t>
@@ -695,7 +619,6 @@
           <w:r>
             <w:rPr>
               <w:rFonts w:ascii="微软雅黑" w:eastAsia="微软雅黑" w:hAnsi="微软雅黑"/>
-              <w:sz w:val="24"/>
               <w:szCs w:val="32"/>
             </w:rPr>
             <w:t xml:space="preserve">                   </w:t>
@@ -707,14 +630,12 @@
             <w:ind w:firstLineChars="1000" w:firstLine="2400"/>
             <w:rPr>
               <w:rFonts w:ascii="微软雅黑" w:eastAsia="微软雅黑" w:hAnsi="微软雅黑"/>
-              <w:sz w:val="24"/>
               <w:szCs w:val="32"/>
             </w:rPr>
           </w:pPr>
           <w:r>
             <w:rPr>
               <w:rFonts w:ascii="微软雅黑" w:eastAsia="微软雅黑" w:hAnsi="微软雅黑"/>
-              <w:sz w:val="24"/>
               <w:szCs w:val="32"/>
             </w:rPr>
             <w:t>Professor</w:t>
@@ -722,7 +643,6 @@
           <w:r>
             <w:rPr>
               <w:rFonts w:ascii="微软雅黑" w:eastAsia="微软雅黑" w:hAnsi="微软雅黑" w:hint="eastAsia"/>
-              <w:sz w:val="24"/>
               <w:szCs w:val="32"/>
             </w:rPr>
             <w:t>：单纯</w:t>
@@ -765,14 +685,12 @@
             <w:jc w:val="center"/>
             <w:rPr>
               <w:rFonts w:ascii="微软雅黑" w:eastAsia="微软雅黑" w:hAnsi="微软雅黑"/>
-              <w:sz w:val="24"/>
               <w:szCs w:val="32"/>
             </w:rPr>
           </w:pPr>
           <w:r>
             <w:rPr>
               <w:rFonts w:ascii="微软雅黑" w:eastAsia="微软雅黑" w:hAnsi="微软雅黑"/>
-              <w:sz w:val="24"/>
               <w:szCs w:val="32"/>
             </w:rPr>
             <w:t>2019年</w:t>
@@ -780,7 +698,6 @@
           <w:r>
             <w:rPr>
               <w:rFonts w:ascii="微软雅黑" w:eastAsia="微软雅黑" w:hAnsi="微软雅黑" w:hint="eastAsia"/>
-              <w:sz w:val="24"/>
               <w:szCs w:val="32"/>
             </w:rPr>
             <w:t>8</w:t>
@@ -788,7 +705,6 @@
           <w:r>
             <w:rPr>
               <w:rFonts w:ascii="微软雅黑" w:eastAsia="微软雅黑" w:hAnsi="微软雅黑"/>
-              <w:sz w:val="24"/>
               <w:szCs w:val="32"/>
             </w:rPr>
             <w:t>月</w:t>
@@ -796,7 +712,6 @@
           <w:r>
             <w:rPr>
               <w:rFonts w:ascii="微软雅黑" w:eastAsia="微软雅黑" w:hAnsi="微软雅黑" w:hint="eastAsia"/>
-              <w:sz w:val="24"/>
               <w:szCs w:val="32"/>
             </w:rPr>
             <w:t>3</w:t>
@@ -804,7 +719,6 @@
           <w:r>
             <w:rPr>
               <w:rFonts w:ascii="微软雅黑" w:eastAsia="微软雅黑" w:hAnsi="微软雅黑"/>
-              <w:sz w:val="24"/>
               <w:szCs w:val="32"/>
             </w:rPr>
             <w:t>0</w:t>
@@ -812,7 +726,6 @@
           <w:r>
             <w:rPr>
               <w:rFonts w:ascii="微软雅黑" w:eastAsia="微软雅黑" w:hAnsi="微软雅黑"/>
-              <w:sz w:val="24"/>
               <w:szCs w:val="32"/>
             </w:rPr>
             <w:t>日</w:t>
@@ -820,7 +733,6 @@
           <w:r>
             <w:rPr>
               <w:rFonts w:ascii="微软雅黑" w:eastAsia="微软雅黑" w:hAnsi="微软雅黑" w:hint="eastAsia"/>
-              <w:sz w:val="24"/>
               <w:szCs w:val="32"/>
             </w:rPr>
             <w:t xml:space="preserve"> </w:t>
@@ -828,7 +740,6 @@
           <w:r>
             <w:rPr>
               <w:rFonts w:ascii="微软雅黑" w:eastAsia="微软雅黑" w:hAnsi="微软雅黑"/>
-              <w:sz w:val="24"/>
               <w:szCs w:val="32"/>
             </w:rPr>
             <w:t>星期</w:t>
@@ -836,7 +747,6 @@
           <w:r>
             <w:rPr>
               <w:rFonts w:ascii="微软雅黑" w:eastAsia="微软雅黑" w:hAnsi="微软雅黑" w:hint="eastAsia"/>
-              <w:sz w:val="24"/>
               <w:szCs w:val="32"/>
             </w:rPr>
             <w:t>五</w:t>
@@ -871,8 +781,10 @@
       </w:sdtPr>
       <w:sdtEndPr>
         <w:rPr>
+          <w:rFonts w:ascii="宋体" w:eastAsia="宋体" w:hAnsi="宋体"/>
           <w:b/>
           <w:bCs/>
+          <w:sz w:val="24"/>
         </w:rPr>
       </w:sdtEndPr>
       <w:sdtContent>
@@ -889,34 +801,52 @@
         </w:p>
         <w:p>
           <w:pPr>
-            <w:pStyle w:val="TOC1"/>
+            <w:pStyle w:val="11"/>
             <w:tabs>
               <w:tab w:val="left" w:pos="840"/>
               <w:tab w:val="right" w:leader="dot" w:pos="8296"/>
             </w:tabs>
             <w:rPr>
+              <w:rFonts w:ascii="宋体" w:hAnsi="宋体"/>
+              <w:b/>
               <w:noProof/>
             </w:rPr>
           </w:pPr>
           <w:r>
+            <w:rPr>
+              <w:rFonts w:ascii="宋体" w:hAnsi="宋体"/>
+              <w:b/>
+            </w:rPr>
             <w:fldChar w:fldCharType="begin"/>
           </w:r>
           <w:r>
+            <w:rPr>
+              <w:rFonts w:ascii="宋体" w:hAnsi="宋体"/>
+              <w:b/>
+            </w:rPr>
             <w:instrText xml:space="preserve"> TOC \o "1-3" \h \z \u </w:instrText>
           </w:r>
           <w:r>
+            <w:rPr>
+              <w:rFonts w:ascii="宋体" w:hAnsi="宋体"/>
+              <w:b/>
+            </w:rPr>
             <w:fldChar w:fldCharType="separate"/>
           </w:r>
           <w:hyperlink w:anchor="_Toc18079205" w:history="1">
             <w:r>
               <w:rPr>
                 <w:rStyle w:val="a5"/>
+                <w:rFonts w:ascii="宋体" w:hAnsi="宋体"/>
+                <w:b/>
                 <w:noProof/>
               </w:rPr>
               <w:t>一、</w:t>
             </w:r>
             <w:r>
               <w:rPr>
+                <w:rFonts w:ascii="宋体" w:hAnsi="宋体"/>
+                <w:b/>
                 <w:noProof/>
               </w:rPr>
               <w:tab/>
@@ -924,12 +854,16 @@
             <w:r>
               <w:rPr>
                 <w:rStyle w:val="a5"/>
+                <w:rFonts w:ascii="宋体" w:hAnsi="宋体"/>
+                <w:b/>
                 <w:noProof/>
               </w:rPr>
               <w:t>简介</w:t>
             </w:r>
             <w:r>
               <w:rPr>
+                <w:rFonts w:ascii="宋体" w:hAnsi="宋体"/>
+                <w:b/>
                 <w:noProof/>
                 <w:webHidden/>
               </w:rPr>
@@ -937,6 +871,8 @@
             </w:r>
             <w:r>
               <w:rPr>
+                <w:rFonts w:ascii="宋体" w:hAnsi="宋体"/>
+                <w:b/>
                 <w:noProof/>
                 <w:webHidden/>
               </w:rPr>
@@ -944,6 +880,8 @@
             </w:r>
             <w:r>
               <w:rPr>
+                <w:rFonts w:ascii="宋体" w:hAnsi="宋体"/>
+                <w:b/>
                 <w:noProof/>
                 <w:webHidden/>
               </w:rPr>
@@ -951,12 +889,16 @@
             </w:r>
             <w:r>
               <w:rPr>
-                <w:noProof/>
-                <w:webHidden/>
-              </w:rPr>
-            </w:r>
-            <w:r>
-              <w:rPr>
+                <w:rFonts w:ascii="宋体" w:hAnsi="宋体"/>
+                <w:b/>
+                <w:noProof/>
+                <w:webHidden/>
+              </w:rPr>
+            </w:r>
+            <w:r>
+              <w:rPr>
+                <w:rFonts w:ascii="宋体" w:hAnsi="宋体"/>
+                <w:b/>
                 <w:noProof/>
                 <w:webHidden/>
               </w:rPr>
@@ -964,6 +906,8 @@
             </w:r>
             <w:r>
               <w:rPr>
+                <w:rFonts w:ascii="宋体" w:hAnsi="宋体"/>
+                <w:b/>
                 <w:noProof/>
                 <w:webHidden/>
               </w:rPr>
@@ -971,6 +915,8 @@
             </w:r>
             <w:r>
               <w:rPr>
+                <w:rFonts w:ascii="宋体" w:hAnsi="宋体"/>
+                <w:b/>
                 <w:noProof/>
                 <w:webHidden/>
               </w:rPr>
@@ -980,12 +926,14 @@
         </w:p>
         <w:p>
           <w:pPr>
-            <w:pStyle w:val="TOC1"/>
+            <w:pStyle w:val="11"/>
             <w:tabs>
               <w:tab w:val="left" w:pos="840"/>
               <w:tab w:val="right" w:leader="dot" w:pos="8296"/>
             </w:tabs>
             <w:rPr>
+              <w:rFonts w:ascii="宋体" w:hAnsi="宋体"/>
+              <w:b/>
               <w:noProof/>
             </w:rPr>
           </w:pPr>
@@ -993,12 +941,16 @@
             <w:r>
               <w:rPr>
                 <w:rStyle w:val="a5"/>
+                <w:rFonts w:ascii="宋体" w:hAnsi="宋体"/>
+                <w:b/>
                 <w:noProof/>
               </w:rPr>
               <w:t>二、</w:t>
             </w:r>
             <w:r>
               <w:rPr>
+                <w:rFonts w:ascii="宋体" w:hAnsi="宋体"/>
+                <w:b/>
                 <w:noProof/>
               </w:rPr>
               <w:tab/>
@@ -1006,12 +958,16 @@
             <w:r>
               <w:rPr>
                 <w:rStyle w:val="a5"/>
+                <w:rFonts w:ascii="宋体" w:hAnsi="宋体"/>
+                <w:b/>
                 <w:noProof/>
               </w:rPr>
               <w:t>概述</w:t>
             </w:r>
             <w:r>
               <w:rPr>
+                <w:rFonts w:ascii="宋体" w:hAnsi="宋体"/>
+                <w:b/>
                 <w:noProof/>
                 <w:webHidden/>
               </w:rPr>
@@ -1019,6 +975,8 @@
             </w:r>
             <w:r>
               <w:rPr>
+                <w:rFonts w:ascii="宋体" w:hAnsi="宋体"/>
+                <w:b/>
                 <w:noProof/>
                 <w:webHidden/>
               </w:rPr>
@@ -1026,6 +984,8 @@
             </w:r>
             <w:r>
               <w:rPr>
+                <w:rFonts w:ascii="宋体" w:hAnsi="宋体"/>
+                <w:b/>
                 <w:noProof/>
                 <w:webHidden/>
               </w:rPr>
@@ -1033,12 +993,16 @@
             </w:r>
             <w:r>
               <w:rPr>
-                <w:noProof/>
-                <w:webHidden/>
-              </w:rPr>
-            </w:r>
-            <w:r>
-              <w:rPr>
+                <w:rFonts w:ascii="宋体" w:hAnsi="宋体"/>
+                <w:b/>
+                <w:noProof/>
+                <w:webHidden/>
+              </w:rPr>
+            </w:r>
+            <w:r>
+              <w:rPr>
+                <w:rFonts w:ascii="宋体" w:hAnsi="宋体"/>
+                <w:b/>
                 <w:noProof/>
                 <w:webHidden/>
               </w:rPr>
@@ -1046,6 +1010,8 @@
             </w:r>
             <w:r>
               <w:rPr>
+                <w:rFonts w:ascii="宋体" w:hAnsi="宋体"/>
+                <w:b/>
                 <w:noProof/>
                 <w:webHidden/>
               </w:rPr>
@@ -1053,6 +1019,8 @@
             </w:r>
             <w:r>
               <w:rPr>
+                <w:rFonts w:ascii="宋体" w:hAnsi="宋体"/>
+                <w:b/>
                 <w:noProof/>
                 <w:webHidden/>
               </w:rPr>
@@ -1062,11 +1030,14 @@
         </w:p>
         <w:p>
           <w:pPr>
-            <w:pStyle w:val="TOC2"/>
+            <w:pStyle w:val="21"/>
             <w:tabs>
               <w:tab w:val="right" w:leader="dot" w:pos="8296"/>
             </w:tabs>
+            <w:ind w:left="480"/>
             <w:rPr>
+              <w:rFonts w:ascii="宋体" w:hAnsi="宋体"/>
+              <w:b/>
               <w:noProof/>
             </w:rPr>
           </w:pPr>
@@ -1074,12 +1045,16 @@
             <w:r>
               <w:rPr>
                 <w:rStyle w:val="a5"/>
+                <w:rFonts w:ascii="宋体" w:hAnsi="宋体"/>
+                <w:b/>
                 <w:noProof/>
               </w:rPr>
               <w:t>2.1 系统简介</w:t>
             </w:r>
             <w:r>
               <w:rPr>
+                <w:rFonts w:ascii="宋体" w:hAnsi="宋体"/>
+                <w:b/>
                 <w:noProof/>
                 <w:webHidden/>
               </w:rPr>
@@ -1087,6 +1062,8 @@
             </w:r>
             <w:r>
               <w:rPr>
+                <w:rFonts w:ascii="宋体" w:hAnsi="宋体"/>
+                <w:b/>
                 <w:noProof/>
                 <w:webHidden/>
               </w:rPr>
@@ -1094,6 +1071,8 @@
             </w:r>
             <w:r>
               <w:rPr>
+                <w:rFonts w:ascii="宋体" w:hAnsi="宋体"/>
+                <w:b/>
                 <w:noProof/>
                 <w:webHidden/>
               </w:rPr>
@@ -1101,12 +1080,16 @@
             </w:r>
             <w:r>
               <w:rPr>
-                <w:noProof/>
-                <w:webHidden/>
-              </w:rPr>
-            </w:r>
-            <w:r>
-              <w:rPr>
+                <w:rFonts w:ascii="宋体" w:hAnsi="宋体"/>
+                <w:b/>
+                <w:noProof/>
+                <w:webHidden/>
+              </w:rPr>
+            </w:r>
+            <w:r>
+              <w:rPr>
+                <w:rFonts w:ascii="宋体" w:hAnsi="宋体"/>
+                <w:b/>
                 <w:noProof/>
                 <w:webHidden/>
               </w:rPr>
@@ -1114,6 +1097,8 @@
             </w:r>
             <w:r>
               <w:rPr>
+                <w:rFonts w:ascii="宋体" w:hAnsi="宋体"/>
+                <w:b/>
                 <w:noProof/>
                 <w:webHidden/>
               </w:rPr>
@@ -1121,6 +1106,8 @@
             </w:r>
             <w:r>
               <w:rPr>
+                <w:rFonts w:ascii="宋体" w:hAnsi="宋体"/>
+                <w:b/>
                 <w:noProof/>
                 <w:webHidden/>
               </w:rPr>
@@ -1130,11 +1117,14 @@
         </w:p>
         <w:p>
           <w:pPr>
-            <w:pStyle w:val="TOC2"/>
+            <w:pStyle w:val="21"/>
             <w:tabs>
               <w:tab w:val="right" w:leader="dot" w:pos="8296"/>
             </w:tabs>
+            <w:ind w:left="480"/>
             <w:rPr>
+              <w:rFonts w:ascii="宋体" w:hAnsi="宋体"/>
+              <w:b/>
               <w:noProof/>
             </w:rPr>
           </w:pPr>
@@ -1142,12 +1132,16 @@
             <w:r>
               <w:rPr>
                 <w:rStyle w:val="a5"/>
+                <w:rFonts w:ascii="宋体" w:hAnsi="宋体"/>
+                <w:b/>
                 <w:noProof/>
               </w:rPr>
               <w:t>2.2 测试目的</w:t>
             </w:r>
             <w:r>
               <w:rPr>
+                <w:rFonts w:ascii="宋体" w:hAnsi="宋体"/>
+                <w:b/>
                 <w:noProof/>
                 <w:webHidden/>
               </w:rPr>
@@ -1155,6 +1149,8 @@
             </w:r>
             <w:r>
               <w:rPr>
+                <w:rFonts w:ascii="宋体" w:hAnsi="宋体"/>
+                <w:b/>
                 <w:noProof/>
                 <w:webHidden/>
               </w:rPr>
@@ -1162,6 +1158,8 @@
             </w:r>
             <w:r>
               <w:rPr>
+                <w:rFonts w:ascii="宋体" w:hAnsi="宋体"/>
+                <w:b/>
                 <w:noProof/>
                 <w:webHidden/>
               </w:rPr>
@@ -1169,12 +1167,16 @@
             </w:r>
             <w:r>
               <w:rPr>
-                <w:noProof/>
-                <w:webHidden/>
-              </w:rPr>
-            </w:r>
-            <w:r>
-              <w:rPr>
+                <w:rFonts w:ascii="宋体" w:hAnsi="宋体"/>
+                <w:b/>
+                <w:noProof/>
+                <w:webHidden/>
+              </w:rPr>
+            </w:r>
+            <w:r>
+              <w:rPr>
+                <w:rFonts w:ascii="宋体" w:hAnsi="宋体"/>
+                <w:b/>
                 <w:noProof/>
                 <w:webHidden/>
               </w:rPr>
@@ -1182,6 +1184,8 @@
             </w:r>
             <w:r>
               <w:rPr>
+                <w:rFonts w:ascii="宋体" w:hAnsi="宋体"/>
+                <w:b/>
                 <w:noProof/>
                 <w:webHidden/>
               </w:rPr>
@@ -1189,6 +1193,8 @@
             </w:r>
             <w:r>
               <w:rPr>
+                <w:rFonts w:ascii="宋体" w:hAnsi="宋体"/>
+                <w:b/>
                 <w:noProof/>
                 <w:webHidden/>
               </w:rPr>
@@ -1198,12 +1204,14 @@
         </w:p>
         <w:p>
           <w:pPr>
-            <w:pStyle w:val="TOC1"/>
+            <w:pStyle w:val="11"/>
             <w:tabs>
               <w:tab w:val="left" w:pos="840"/>
               <w:tab w:val="right" w:leader="dot" w:pos="8296"/>
             </w:tabs>
             <w:rPr>
+              <w:rFonts w:ascii="宋体" w:hAnsi="宋体"/>
+              <w:b/>
               <w:noProof/>
             </w:rPr>
           </w:pPr>
@@ -1211,12 +1219,16 @@
             <w:r>
               <w:rPr>
                 <w:rStyle w:val="a5"/>
+                <w:rFonts w:ascii="宋体" w:hAnsi="宋体"/>
+                <w:b/>
                 <w:noProof/>
               </w:rPr>
               <w:t>三、</w:t>
             </w:r>
             <w:r>
               <w:rPr>
+                <w:rFonts w:ascii="宋体" w:hAnsi="宋体"/>
+                <w:b/>
                 <w:noProof/>
               </w:rPr>
               <w:tab/>
@@ -1224,12 +1236,16 @@
             <w:r>
               <w:rPr>
                 <w:rStyle w:val="a5"/>
+                <w:rFonts w:ascii="宋体" w:hAnsi="宋体"/>
+                <w:b/>
                 <w:noProof/>
               </w:rPr>
               <w:t>测试通过标准</w:t>
             </w:r>
             <w:r>
               <w:rPr>
+                <w:rFonts w:ascii="宋体" w:hAnsi="宋体"/>
+                <w:b/>
                 <w:noProof/>
                 <w:webHidden/>
               </w:rPr>
@@ -1237,6 +1253,8 @@
             </w:r>
             <w:r>
               <w:rPr>
+                <w:rFonts w:ascii="宋体" w:hAnsi="宋体"/>
+                <w:b/>
                 <w:noProof/>
                 <w:webHidden/>
               </w:rPr>
@@ -1244,6 +1262,8 @@
             </w:r>
             <w:r>
               <w:rPr>
+                <w:rFonts w:ascii="宋体" w:hAnsi="宋体"/>
+                <w:b/>
                 <w:noProof/>
                 <w:webHidden/>
               </w:rPr>
@@ -1251,12 +1271,16 @@
             </w:r>
             <w:r>
               <w:rPr>
-                <w:noProof/>
-                <w:webHidden/>
-              </w:rPr>
-            </w:r>
-            <w:r>
-              <w:rPr>
+                <w:rFonts w:ascii="宋体" w:hAnsi="宋体"/>
+                <w:b/>
+                <w:noProof/>
+                <w:webHidden/>
+              </w:rPr>
+            </w:r>
+            <w:r>
+              <w:rPr>
+                <w:rFonts w:ascii="宋体" w:hAnsi="宋体"/>
+                <w:b/>
                 <w:noProof/>
                 <w:webHidden/>
               </w:rPr>
@@ -1264,6 +1288,8 @@
             </w:r>
             <w:r>
               <w:rPr>
+                <w:rFonts w:ascii="宋体" w:hAnsi="宋体"/>
+                <w:b/>
                 <w:noProof/>
                 <w:webHidden/>
               </w:rPr>
@@ -1271,6 +1297,8 @@
             </w:r>
             <w:r>
               <w:rPr>
+                <w:rFonts w:ascii="宋体" w:hAnsi="宋体"/>
+                <w:b/>
                 <w:noProof/>
                 <w:webHidden/>
               </w:rPr>
@@ -1280,11 +1308,14 @@
         </w:p>
         <w:p>
           <w:pPr>
-            <w:pStyle w:val="TOC2"/>
+            <w:pStyle w:val="21"/>
             <w:tabs>
               <w:tab w:val="right" w:leader="dot" w:pos="8296"/>
             </w:tabs>
+            <w:ind w:left="480"/>
             <w:rPr>
+              <w:rFonts w:ascii="宋体" w:hAnsi="宋体"/>
+              <w:b/>
               <w:noProof/>
             </w:rPr>
           </w:pPr>
@@ -1292,12 +1323,16 @@
             <w:r>
               <w:rPr>
                 <w:rStyle w:val="a5"/>
+                <w:rFonts w:ascii="宋体" w:hAnsi="宋体"/>
+                <w:b/>
                 <w:noProof/>
               </w:rPr>
               <w:t>3.1 进入退出准则</w:t>
             </w:r>
             <w:r>
               <w:rPr>
+                <w:rFonts w:ascii="宋体" w:hAnsi="宋体"/>
+                <w:b/>
                 <w:noProof/>
                 <w:webHidden/>
               </w:rPr>
@@ -1305,6 +1340,8 @@
             </w:r>
             <w:r>
               <w:rPr>
+                <w:rFonts w:ascii="宋体" w:hAnsi="宋体"/>
+                <w:b/>
                 <w:noProof/>
                 <w:webHidden/>
               </w:rPr>
@@ -1312,6 +1349,8 @@
             </w:r>
             <w:r>
               <w:rPr>
+                <w:rFonts w:ascii="宋体" w:hAnsi="宋体"/>
+                <w:b/>
                 <w:noProof/>
                 <w:webHidden/>
               </w:rPr>
@@ -1319,12 +1358,16 @@
             </w:r>
             <w:r>
               <w:rPr>
-                <w:noProof/>
-                <w:webHidden/>
-              </w:rPr>
-            </w:r>
-            <w:r>
-              <w:rPr>
+                <w:rFonts w:ascii="宋体" w:hAnsi="宋体"/>
+                <w:b/>
+                <w:noProof/>
+                <w:webHidden/>
+              </w:rPr>
+            </w:r>
+            <w:r>
+              <w:rPr>
+                <w:rFonts w:ascii="宋体" w:hAnsi="宋体"/>
+                <w:b/>
                 <w:noProof/>
                 <w:webHidden/>
               </w:rPr>
@@ -1332,6 +1375,8 @@
             </w:r>
             <w:r>
               <w:rPr>
+                <w:rFonts w:ascii="宋体" w:hAnsi="宋体"/>
+                <w:b/>
                 <w:noProof/>
                 <w:webHidden/>
               </w:rPr>
@@ -1339,6 +1384,8 @@
             </w:r>
             <w:r>
               <w:rPr>
+                <w:rFonts w:ascii="宋体" w:hAnsi="宋体"/>
+                <w:b/>
                 <w:noProof/>
                 <w:webHidden/>
               </w:rPr>
@@ -1348,11 +1395,14 @@
         </w:p>
         <w:p>
           <w:pPr>
-            <w:pStyle w:val="TOC3"/>
+            <w:pStyle w:val="31"/>
             <w:tabs>
               <w:tab w:val="right" w:leader="dot" w:pos="8296"/>
             </w:tabs>
+            <w:ind w:left="960"/>
             <w:rPr>
+              <w:rFonts w:ascii="宋体" w:hAnsi="宋体"/>
+              <w:b/>
               <w:noProof/>
             </w:rPr>
           </w:pPr>
@@ -1360,12 +1410,16 @@
             <w:r>
               <w:rPr>
                 <w:rStyle w:val="a5"/>
+                <w:rFonts w:ascii="宋体" w:hAnsi="宋体"/>
+                <w:b/>
                 <w:noProof/>
               </w:rPr>
               <w:t>3.1.1 进入准则</w:t>
             </w:r>
             <w:r>
               <w:rPr>
+                <w:rFonts w:ascii="宋体" w:hAnsi="宋体"/>
+                <w:b/>
                 <w:noProof/>
                 <w:webHidden/>
               </w:rPr>
@@ -1373,6 +1427,8 @@
             </w:r>
             <w:r>
               <w:rPr>
+                <w:rFonts w:ascii="宋体" w:hAnsi="宋体"/>
+                <w:b/>
                 <w:noProof/>
                 <w:webHidden/>
               </w:rPr>
@@ -1380,6 +1436,8 @@
             </w:r>
             <w:r>
               <w:rPr>
+                <w:rFonts w:ascii="宋体" w:hAnsi="宋体"/>
+                <w:b/>
                 <w:noProof/>
                 <w:webHidden/>
               </w:rPr>
@@ -1387,12 +1445,16 @@
             </w:r>
             <w:r>
               <w:rPr>
-                <w:noProof/>
-                <w:webHidden/>
-              </w:rPr>
-            </w:r>
-            <w:r>
-              <w:rPr>
+                <w:rFonts w:ascii="宋体" w:hAnsi="宋体"/>
+                <w:b/>
+                <w:noProof/>
+                <w:webHidden/>
+              </w:rPr>
+            </w:r>
+            <w:r>
+              <w:rPr>
+                <w:rFonts w:ascii="宋体" w:hAnsi="宋体"/>
+                <w:b/>
                 <w:noProof/>
                 <w:webHidden/>
               </w:rPr>
@@ -1400,6 +1462,8 @@
             </w:r>
             <w:r>
               <w:rPr>
+                <w:rFonts w:ascii="宋体" w:hAnsi="宋体"/>
+                <w:b/>
                 <w:noProof/>
                 <w:webHidden/>
               </w:rPr>
@@ -1407,6 +1471,8 @@
             </w:r>
             <w:r>
               <w:rPr>
+                <w:rFonts w:ascii="宋体" w:hAnsi="宋体"/>
+                <w:b/>
                 <w:noProof/>
                 <w:webHidden/>
               </w:rPr>
@@ -1416,11 +1482,14 @@
         </w:p>
         <w:p>
           <w:pPr>
-            <w:pStyle w:val="TOC3"/>
+            <w:pStyle w:val="31"/>
             <w:tabs>
               <w:tab w:val="right" w:leader="dot" w:pos="8296"/>
             </w:tabs>
+            <w:ind w:left="960"/>
             <w:rPr>
+              <w:rFonts w:ascii="宋体" w:hAnsi="宋体"/>
+              <w:b/>
               <w:noProof/>
             </w:rPr>
           </w:pPr>
@@ -1428,12 +1497,16 @@
             <w:r>
               <w:rPr>
                 <w:rStyle w:val="a5"/>
+                <w:rFonts w:ascii="宋体" w:hAnsi="宋体"/>
+                <w:b/>
                 <w:noProof/>
               </w:rPr>
               <w:t>3.1.2 退出准则</w:t>
             </w:r>
             <w:r>
               <w:rPr>
+                <w:rFonts w:ascii="宋体" w:hAnsi="宋体"/>
+                <w:b/>
                 <w:noProof/>
                 <w:webHidden/>
               </w:rPr>
@@ -1441,6 +1514,8 @@
             </w:r>
             <w:r>
               <w:rPr>
+                <w:rFonts w:ascii="宋体" w:hAnsi="宋体"/>
+                <w:b/>
                 <w:noProof/>
                 <w:webHidden/>
               </w:rPr>
@@ -1448,6 +1523,8 @@
             </w:r>
             <w:r>
               <w:rPr>
+                <w:rFonts w:ascii="宋体" w:hAnsi="宋体"/>
+                <w:b/>
                 <w:noProof/>
                 <w:webHidden/>
               </w:rPr>
@@ -1455,12 +1532,16 @@
             </w:r>
             <w:r>
               <w:rPr>
-                <w:noProof/>
-                <w:webHidden/>
-              </w:rPr>
-            </w:r>
-            <w:r>
-              <w:rPr>
+                <w:rFonts w:ascii="宋体" w:hAnsi="宋体"/>
+                <w:b/>
+                <w:noProof/>
+                <w:webHidden/>
+              </w:rPr>
+            </w:r>
+            <w:r>
+              <w:rPr>
+                <w:rFonts w:ascii="宋体" w:hAnsi="宋体"/>
+                <w:b/>
                 <w:noProof/>
                 <w:webHidden/>
               </w:rPr>
@@ -1468,6 +1549,8 @@
             </w:r>
             <w:r>
               <w:rPr>
+                <w:rFonts w:ascii="宋体" w:hAnsi="宋体"/>
+                <w:b/>
                 <w:noProof/>
                 <w:webHidden/>
               </w:rPr>
@@ -1475,6 +1558,8 @@
             </w:r>
             <w:r>
               <w:rPr>
+                <w:rFonts w:ascii="宋体" w:hAnsi="宋体"/>
+                <w:b/>
                 <w:noProof/>
                 <w:webHidden/>
               </w:rPr>
@@ -1484,11 +1569,14 @@
         </w:p>
         <w:p>
           <w:pPr>
-            <w:pStyle w:val="TOC2"/>
+            <w:pStyle w:val="21"/>
             <w:tabs>
               <w:tab w:val="right" w:leader="dot" w:pos="8296"/>
             </w:tabs>
+            <w:ind w:left="480"/>
             <w:rPr>
+              <w:rFonts w:ascii="宋体" w:hAnsi="宋体"/>
+              <w:b/>
               <w:noProof/>
             </w:rPr>
           </w:pPr>
@@ -1496,12 +1584,16 @@
             <w:r>
               <w:rPr>
                 <w:rStyle w:val="a5"/>
+                <w:rFonts w:ascii="宋体" w:hAnsi="宋体"/>
+                <w:b/>
                 <w:noProof/>
               </w:rPr>
               <w:t>3.2 测试提交成果</w:t>
             </w:r>
             <w:r>
               <w:rPr>
+                <w:rFonts w:ascii="宋体" w:hAnsi="宋体"/>
+                <w:b/>
                 <w:noProof/>
                 <w:webHidden/>
               </w:rPr>
@@ -1509,6 +1601,8 @@
             </w:r>
             <w:r>
               <w:rPr>
+                <w:rFonts w:ascii="宋体" w:hAnsi="宋体"/>
+                <w:b/>
                 <w:noProof/>
                 <w:webHidden/>
               </w:rPr>
@@ -1516,6 +1610,8 @@
             </w:r>
             <w:r>
               <w:rPr>
+                <w:rFonts w:ascii="宋体" w:hAnsi="宋体"/>
+                <w:b/>
                 <w:noProof/>
                 <w:webHidden/>
               </w:rPr>
@@ -1523,12 +1619,16 @@
             </w:r>
             <w:r>
               <w:rPr>
-                <w:noProof/>
-                <w:webHidden/>
-              </w:rPr>
-            </w:r>
-            <w:r>
-              <w:rPr>
+                <w:rFonts w:ascii="宋体" w:hAnsi="宋体"/>
+                <w:b/>
+                <w:noProof/>
+                <w:webHidden/>
+              </w:rPr>
+            </w:r>
+            <w:r>
+              <w:rPr>
+                <w:rFonts w:ascii="宋体" w:hAnsi="宋体"/>
+                <w:b/>
                 <w:noProof/>
                 <w:webHidden/>
               </w:rPr>
@@ -1536,6 +1636,8 @@
             </w:r>
             <w:r>
               <w:rPr>
+                <w:rFonts w:ascii="宋体" w:hAnsi="宋体"/>
+                <w:b/>
                 <w:noProof/>
                 <w:webHidden/>
               </w:rPr>
@@ -1543,6 +1645,8 @@
             </w:r>
             <w:r>
               <w:rPr>
+                <w:rFonts w:ascii="宋体" w:hAnsi="宋体"/>
+                <w:b/>
                 <w:noProof/>
                 <w:webHidden/>
               </w:rPr>
@@ -1552,12 +1656,14 @@
         </w:p>
         <w:p>
           <w:pPr>
-            <w:pStyle w:val="TOC1"/>
+            <w:pStyle w:val="11"/>
             <w:tabs>
               <w:tab w:val="left" w:pos="840"/>
               <w:tab w:val="right" w:leader="dot" w:pos="8296"/>
             </w:tabs>
             <w:rPr>
+              <w:rFonts w:ascii="宋体" w:hAnsi="宋体"/>
+              <w:b/>
               <w:noProof/>
             </w:rPr>
           </w:pPr>
@@ -1565,12 +1671,16 @@
             <w:r>
               <w:rPr>
                 <w:rStyle w:val="a5"/>
+                <w:rFonts w:ascii="宋体" w:hAnsi="宋体"/>
+                <w:b/>
                 <w:noProof/>
               </w:rPr>
               <w:t>四、</w:t>
             </w:r>
             <w:r>
               <w:rPr>
+                <w:rFonts w:ascii="宋体" w:hAnsi="宋体"/>
+                <w:b/>
                 <w:noProof/>
               </w:rPr>
               <w:tab/>
@@ -1578,12 +1688,16 @@
             <w:r>
               <w:rPr>
                 <w:rStyle w:val="a5"/>
+                <w:rFonts w:ascii="宋体" w:hAnsi="宋体"/>
+                <w:b/>
                 <w:noProof/>
               </w:rPr>
               <w:t>测试范围</w:t>
             </w:r>
             <w:r>
               <w:rPr>
+                <w:rFonts w:ascii="宋体" w:hAnsi="宋体"/>
+                <w:b/>
                 <w:noProof/>
                 <w:webHidden/>
               </w:rPr>
@@ -1591,6 +1705,8 @@
             </w:r>
             <w:r>
               <w:rPr>
+                <w:rFonts w:ascii="宋体" w:hAnsi="宋体"/>
+                <w:b/>
                 <w:noProof/>
                 <w:webHidden/>
               </w:rPr>
@@ -1598,6 +1714,8 @@
             </w:r>
             <w:r>
               <w:rPr>
+                <w:rFonts w:ascii="宋体" w:hAnsi="宋体"/>
+                <w:b/>
                 <w:noProof/>
                 <w:webHidden/>
               </w:rPr>
@@ -1605,12 +1723,16 @@
             </w:r>
             <w:r>
               <w:rPr>
-                <w:noProof/>
-                <w:webHidden/>
-              </w:rPr>
-            </w:r>
-            <w:r>
-              <w:rPr>
+                <w:rFonts w:ascii="宋体" w:hAnsi="宋体"/>
+                <w:b/>
+                <w:noProof/>
+                <w:webHidden/>
+              </w:rPr>
+            </w:r>
+            <w:r>
+              <w:rPr>
+                <w:rFonts w:ascii="宋体" w:hAnsi="宋体"/>
+                <w:b/>
                 <w:noProof/>
                 <w:webHidden/>
               </w:rPr>
@@ -1618,6 +1740,8 @@
             </w:r>
             <w:r>
               <w:rPr>
+                <w:rFonts w:ascii="宋体" w:hAnsi="宋体"/>
+                <w:b/>
                 <w:noProof/>
                 <w:webHidden/>
               </w:rPr>
@@ -1625,6 +1749,8 @@
             </w:r>
             <w:r>
               <w:rPr>
+                <w:rFonts w:ascii="宋体" w:hAnsi="宋体"/>
+                <w:b/>
                 <w:noProof/>
                 <w:webHidden/>
               </w:rPr>
@@ -1634,11 +1760,14 @@
         </w:p>
         <w:p>
           <w:pPr>
-            <w:pStyle w:val="TOC2"/>
+            <w:pStyle w:val="21"/>
             <w:tabs>
               <w:tab w:val="right" w:leader="dot" w:pos="8296"/>
             </w:tabs>
+            <w:ind w:left="480"/>
             <w:rPr>
+              <w:rFonts w:ascii="宋体" w:hAnsi="宋体"/>
+              <w:b/>
               <w:noProof/>
             </w:rPr>
           </w:pPr>
@@ -1646,12 +1775,16 @@
             <w:r>
               <w:rPr>
                 <w:rStyle w:val="a5"/>
+                <w:rFonts w:ascii="宋体" w:hAnsi="宋体"/>
+                <w:b/>
                 <w:noProof/>
               </w:rPr>
               <w:t>4.1 功能性测试</w:t>
             </w:r>
             <w:r>
               <w:rPr>
+                <w:rFonts w:ascii="宋体" w:hAnsi="宋体"/>
+                <w:b/>
                 <w:noProof/>
                 <w:webHidden/>
               </w:rPr>
@@ -1659,6 +1792,8 @@
             </w:r>
             <w:r>
               <w:rPr>
+                <w:rFonts w:ascii="宋体" w:hAnsi="宋体"/>
+                <w:b/>
                 <w:noProof/>
                 <w:webHidden/>
               </w:rPr>
@@ -1666,6 +1801,8 @@
             </w:r>
             <w:r>
               <w:rPr>
+                <w:rFonts w:ascii="宋体" w:hAnsi="宋体"/>
+                <w:b/>
                 <w:noProof/>
                 <w:webHidden/>
               </w:rPr>
@@ -1673,12 +1810,16 @@
             </w:r>
             <w:r>
               <w:rPr>
-                <w:noProof/>
-                <w:webHidden/>
-              </w:rPr>
-            </w:r>
-            <w:r>
-              <w:rPr>
+                <w:rFonts w:ascii="宋体" w:hAnsi="宋体"/>
+                <w:b/>
+                <w:noProof/>
+                <w:webHidden/>
+              </w:rPr>
+            </w:r>
+            <w:r>
+              <w:rPr>
+                <w:rFonts w:ascii="宋体" w:hAnsi="宋体"/>
+                <w:b/>
                 <w:noProof/>
                 <w:webHidden/>
               </w:rPr>
@@ -1686,6 +1827,8 @@
             </w:r>
             <w:r>
               <w:rPr>
+                <w:rFonts w:ascii="宋体" w:hAnsi="宋体"/>
+                <w:b/>
                 <w:noProof/>
                 <w:webHidden/>
               </w:rPr>
@@ -1693,6 +1836,8 @@
             </w:r>
             <w:r>
               <w:rPr>
+                <w:rFonts w:ascii="宋体" w:hAnsi="宋体"/>
+                <w:b/>
                 <w:noProof/>
                 <w:webHidden/>
               </w:rPr>
@@ -1702,11 +1847,14 @@
         </w:p>
         <w:p>
           <w:pPr>
-            <w:pStyle w:val="TOC2"/>
+            <w:pStyle w:val="21"/>
             <w:tabs>
               <w:tab w:val="right" w:leader="dot" w:pos="8296"/>
             </w:tabs>
+            <w:ind w:left="480"/>
             <w:rPr>
+              <w:rFonts w:ascii="宋体" w:hAnsi="宋体"/>
+              <w:b/>
               <w:noProof/>
             </w:rPr>
           </w:pPr>
@@ -1714,12 +1862,16 @@
             <w:r>
               <w:rPr>
                 <w:rStyle w:val="a5"/>
+                <w:rFonts w:ascii="宋体" w:hAnsi="宋体"/>
+                <w:b/>
                 <w:noProof/>
               </w:rPr>
               <w:t>4.2 易用性测试</w:t>
             </w:r>
             <w:r>
               <w:rPr>
+                <w:rFonts w:ascii="宋体" w:hAnsi="宋体"/>
+                <w:b/>
                 <w:noProof/>
                 <w:webHidden/>
               </w:rPr>
@@ -1727,6 +1879,8 @@
             </w:r>
             <w:r>
               <w:rPr>
+                <w:rFonts w:ascii="宋体" w:hAnsi="宋体"/>
+                <w:b/>
                 <w:noProof/>
                 <w:webHidden/>
               </w:rPr>
@@ -1734,6 +1888,8 @@
             </w:r>
             <w:r>
               <w:rPr>
+                <w:rFonts w:ascii="宋体" w:hAnsi="宋体"/>
+                <w:b/>
                 <w:noProof/>
                 <w:webHidden/>
               </w:rPr>
@@ -1741,12 +1897,16 @@
             </w:r>
             <w:r>
               <w:rPr>
-                <w:noProof/>
-                <w:webHidden/>
-              </w:rPr>
-            </w:r>
-            <w:r>
-              <w:rPr>
+                <w:rFonts w:ascii="宋体" w:hAnsi="宋体"/>
+                <w:b/>
+                <w:noProof/>
+                <w:webHidden/>
+              </w:rPr>
+            </w:r>
+            <w:r>
+              <w:rPr>
+                <w:rFonts w:ascii="宋体" w:hAnsi="宋体"/>
+                <w:b/>
                 <w:noProof/>
                 <w:webHidden/>
               </w:rPr>
@@ -1754,6 +1914,8 @@
             </w:r>
             <w:r>
               <w:rPr>
+                <w:rFonts w:ascii="宋体" w:hAnsi="宋体"/>
+                <w:b/>
                 <w:noProof/>
                 <w:webHidden/>
               </w:rPr>
@@ -1761,6 +1923,8 @@
             </w:r>
             <w:r>
               <w:rPr>
+                <w:rFonts w:ascii="宋体" w:hAnsi="宋体"/>
+                <w:b/>
                 <w:noProof/>
                 <w:webHidden/>
               </w:rPr>
@@ -1770,11 +1934,14 @@
         </w:p>
         <w:p>
           <w:pPr>
-            <w:pStyle w:val="TOC2"/>
+            <w:pStyle w:val="21"/>
             <w:tabs>
               <w:tab w:val="right" w:leader="dot" w:pos="8296"/>
             </w:tabs>
+            <w:ind w:left="480"/>
             <w:rPr>
+              <w:rFonts w:ascii="宋体" w:hAnsi="宋体"/>
+              <w:b/>
               <w:noProof/>
             </w:rPr>
           </w:pPr>
@@ -1782,12 +1949,16 @@
             <w:r>
               <w:rPr>
                 <w:rStyle w:val="a5"/>
+                <w:rFonts w:ascii="宋体" w:hAnsi="宋体"/>
+                <w:b/>
                 <w:noProof/>
               </w:rPr>
               <w:t>4.3 性能测试</w:t>
             </w:r>
             <w:r>
               <w:rPr>
+                <w:rFonts w:ascii="宋体" w:hAnsi="宋体"/>
+                <w:b/>
                 <w:noProof/>
                 <w:webHidden/>
               </w:rPr>
@@ -1795,6 +1966,8 @@
             </w:r>
             <w:r>
               <w:rPr>
+                <w:rFonts w:ascii="宋体" w:hAnsi="宋体"/>
+                <w:b/>
                 <w:noProof/>
                 <w:webHidden/>
               </w:rPr>
@@ -1802,6 +1975,8 @@
             </w:r>
             <w:r>
               <w:rPr>
+                <w:rFonts w:ascii="宋体" w:hAnsi="宋体"/>
+                <w:b/>
                 <w:noProof/>
                 <w:webHidden/>
               </w:rPr>
@@ -1809,12 +1984,16 @@
             </w:r>
             <w:r>
               <w:rPr>
-                <w:noProof/>
-                <w:webHidden/>
-              </w:rPr>
-            </w:r>
-            <w:r>
-              <w:rPr>
+                <w:rFonts w:ascii="宋体" w:hAnsi="宋体"/>
+                <w:b/>
+                <w:noProof/>
+                <w:webHidden/>
+              </w:rPr>
+            </w:r>
+            <w:r>
+              <w:rPr>
+                <w:rFonts w:ascii="宋体" w:hAnsi="宋体"/>
+                <w:b/>
                 <w:noProof/>
                 <w:webHidden/>
               </w:rPr>
@@ -1822,6 +2001,8 @@
             </w:r>
             <w:r>
               <w:rPr>
+                <w:rFonts w:ascii="宋体" w:hAnsi="宋体"/>
+                <w:b/>
                 <w:noProof/>
                 <w:webHidden/>
               </w:rPr>
@@ -1829,6 +2010,8 @@
             </w:r>
             <w:r>
               <w:rPr>
+                <w:rFonts w:ascii="宋体" w:hAnsi="宋体"/>
+                <w:b/>
                 <w:noProof/>
                 <w:webHidden/>
               </w:rPr>
@@ -1838,11 +2021,14 @@
         </w:p>
         <w:p>
           <w:pPr>
-            <w:pStyle w:val="TOC2"/>
+            <w:pStyle w:val="21"/>
             <w:tabs>
               <w:tab w:val="right" w:leader="dot" w:pos="8296"/>
             </w:tabs>
+            <w:ind w:left="480"/>
             <w:rPr>
+              <w:rFonts w:ascii="宋体" w:hAnsi="宋体"/>
+              <w:b/>
               <w:noProof/>
             </w:rPr>
           </w:pPr>
@@ -1850,12 +2036,16 @@
             <w:r>
               <w:rPr>
                 <w:rStyle w:val="a5"/>
+                <w:rFonts w:ascii="宋体" w:hAnsi="宋体"/>
+                <w:b/>
                 <w:noProof/>
               </w:rPr>
               <w:t>4.4 兼容性测试</w:t>
             </w:r>
             <w:r>
               <w:rPr>
+                <w:rFonts w:ascii="宋体" w:hAnsi="宋体"/>
+                <w:b/>
                 <w:noProof/>
                 <w:webHidden/>
               </w:rPr>
@@ -1863,6 +2053,8 @@
             </w:r>
             <w:r>
               <w:rPr>
+                <w:rFonts w:ascii="宋体" w:hAnsi="宋体"/>
+                <w:b/>
                 <w:noProof/>
                 <w:webHidden/>
               </w:rPr>
@@ -1870,6 +2062,8 @@
             </w:r>
             <w:r>
               <w:rPr>
+                <w:rFonts w:ascii="宋体" w:hAnsi="宋体"/>
+                <w:b/>
                 <w:noProof/>
                 <w:webHidden/>
               </w:rPr>
@@ -1877,12 +2071,16 @@
             </w:r>
             <w:r>
               <w:rPr>
-                <w:noProof/>
-                <w:webHidden/>
-              </w:rPr>
-            </w:r>
-            <w:r>
-              <w:rPr>
+                <w:rFonts w:ascii="宋体" w:hAnsi="宋体"/>
+                <w:b/>
+                <w:noProof/>
+                <w:webHidden/>
+              </w:rPr>
+            </w:r>
+            <w:r>
+              <w:rPr>
+                <w:rFonts w:ascii="宋体" w:hAnsi="宋体"/>
+                <w:b/>
                 <w:noProof/>
                 <w:webHidden/>
               </w:rPr>
@@ -1890,6 +2088,8 @@
             </w:r>
             <w:r>
               <w:rPr>
+                <w:rFonts w:ascii="宋体" w:hAnsi="宋体"/>
+                <w:b/>
                 <w:noProof/>
                 <w:webHidden/>
               </w:rPr>
@@ -1897,6 +2097,8 @@
             </w:r>
             <w:r>
               <w:rPr>
+                <w:rFonts w:ascii="宋体" w:hAnsi="宋体"/>
+                <w:b/>
                 <w:noProof/>
                 <w:webHidden/>
               </w:rPr>
@@ -1906,11 +2108,14 @@
         </w:p>
         <w:p>
           <w:pPr>
-            <w:pStyle w:val="TOC2"/>
+            <w:pStyle w:val="21"/>
             <w:tabs>
               <w:tab w:val="right" w:leader="dot" w:pos="8296"/>
             </w:tabs>
+            <w:ind w:left="480"/>
             <w:rPr>
+              <w:rFonts w:ascii="宋体" w:hAnsi="宋体"/>
+              <w:b/>
               <w:noProof/>
             </w:rPr>
           </w:pPr>
@@ -1918,12 +2123,16 @@
             <w:r>
               <w:rPr>
                 <w:rStyle w:val="a5"/>
+                <w:rFonts w:ascii="宋体" w:hAnsi="宋体"/>
+                <w:b/>
                 <w:noProof/>
               </w:rPr>
               <w:t>4.5 安全性测试</w:t>
             </w:r>
             <w:r>
               <w:rPr>
+                <w:rFonts w:ascii="宋体" w:hAnsi="宋体"/>
+                <w:b/>
                 <w:noProof/>
                 <w:webHidden/>
               </w:rPr>
@@ -1931,6 +2140,8 @@
             </w:r>
             <w:r>
               <w:rPr>
+                <w:rFonts w:ascii="宋体" w:hAnsi="宋体"/>
+                <w:b/>
                 <w:noProof/>
                 <w:webHidden/>
               </w:rPr>
@@ -1938,6 +2149,8 @@
             </w:r>
             <w:r>
               <w:rPr>
+                <w:rFonts w:ascii="宋体" w:hAnsi="宋体"/>
+                <w:b/>
                 <w:noProof/>
                 <w:webHidden/>
               </w:rPr>
@@ -1945,12 +2158,16 @@
             </w:r>
             <w:r>
               <w:rPr>
-                <w:noProof/>
-                <w:webHidden/>
-              </w:rPr>
-            </w:r>
-            <w:r>
-              <w:rPr>
+                <w:rFonts w:ascii="宋体" w:hAnsi="宋体"/>
+                <w:b/>
+                <w:noProof/>
+                <w:webHidden/>
+              </w:rPr>
+            </w:r>
+            <w:r>
+              <w:rPr>
+                <w:rFonts w:ascii="宋体" w:hAnsi="宋体"/>
+                <w:b/>
                 <w:noProof/>
                 <w:webHidden/>
               </w:rPr>
@@ -1958,6 +2175,8 @@
             </w:r>
             <w:r>
               <w:rPr>
+                <w:rFonts w:ascii="宋体" w:hAnsi="宋体"/>
+                <w:b/>
                 <w:noProof/>
                 <w:webHidden/>
               </w:rPr>
@@ -1965,6 +2184,8 @@
             </w:r>
             <w:r>
               <w:rPr>
+                <w:rFonts w:ascii="宋体" w:hAnsi="宋体"/>
+                <w:b/>
                 <w:noProof/>
                 <w:webHidden/>
               </w:rPr>
@@ -1974,12 +2195,14 @@
         </w:p>
         <w:p>
           <w:pPr>
-            <w:pStyle w:val="TOC1"/>
+            <w:pStyle w:val="11"/>
             <w:tabs>
               <w:tab w:val="left" w:pos="840"/>
               <w:tab w:val="right" w:leader="dot" w:pos="8296"/>
             </w:tabs>
             <w:rPr>
+              <w:rFonts w:ascii="宋体" w:hAnsi="宋体"/>
+              <w:b/>
               <w:noProof/>
             </w:rPr>
           </w:pPr>
@@ -1987,12 +2210,16 @@
             <w:r>
               <w:rPr>
                 <w:rStyle w:val="a5"/>
+                <w:rFonts w:ascii="宋体" w:hAnsi="宋体"/>
+                <w:b/>
                 <w:noProof/>
               </w:rPr>
               <w:t>五、</w:t>
             </w:r>
             <w:r>
               <w:rPr>
+                <w:rFonts w:ascii="宋体" w:hAnsi="宋体"/>
+                <w:b/>
                 <w:noProof/>
               </w:rPr>
               <w:tab/>
@@ -2000,12 +2227,16 @@
             <w:r>
               <w:rPr>
                 <w:rStyle w:val="a5"/>
+                <w:rFonts w:ascii="宋体" w:hAnsi="宋体"/>
+                <w:b/>
                 <w:noProof/>
               </w:rPr>
               <w:t>风险管理</w:t>
             </w:r>
             <w:r>
               <w:rPr>
+                <w:rFonts w:ascii="宋体" w:hAnsi="宋体"/>
+                <w:b/>
                 <w:noProof/>
                 <w:webHidden/>
               </w:rPr>
@@ -2013,6 +2244,8 @@
             </w:r>
             <w:r>
               <w:rPr>
+                <w:rFonts w:ascii="宋体" w:hAnsi="宋体"/>
+                <w:b/>
                 <w:noProof/>
                 <w:webHidden/>
               </w:rPr>
@@ -2020,6 +2253,8 @@
             </w:r>
             <w:r>
               <w:rPr>
+                <w:rFonts w:ascii="宋体" w:hAnsi="宋体"/>
+                <w:b/>
                 <w:noProof/>
                 <w:webHidden/>
               </w:rPr>
@@ -2027,12 +2262,16 @@
             </w:r>
             <w:r>
               <w:rPr>
-                <w:noProof/>
-                <w:webHidden/>
-              </w:rPr>
-            </w:r>
-            <w:r>
-              <w:rPr>
+                <w:rFonts w:ascii="宋体" w:hAnsi="宋体"/>
+                <w:b/>
+                <w:noProof/>
+                <w:webHidden/>
+              </w:rPr>
+            </w:r>
+            <w:r>
+              <w:rPr>
+                <w:rFonts w:ascii="宋体" w:hAnsi="宋体"/>
+                <w:b/>
                 <w:noProof/>
                 <w:webHidden/>
               </w:rPr>
@@ -2040,6 +2279,8 @@
             </w:r>
             <w:r>
               <w:rPr>
+                <w:rFonts w:ascii="宋体" w:hAnsi="宋体"/>
+                <w:b/>
                 <w:noProof/>
                 <w:webHidden/>
               </w:rPr>
@@ -2047,6 +2288,8 @@
             </w:r>
             <w:r>
               <w:rPr>
+                <w:rFonts w:ascii="宋体" w:hAnsi="宋体"/>
+                <w:b/>
                 <w:noProof/>
                 <w:webHidden/>
               </w:rPr>
@@ -2056,11 +2299,14 @@
         </w:p>
         <w:p>
           <w:pPr>
-            <w:pStyle w:val="TOC2"/>
+            <w:pStyle w:val="21"/>
             <w:tabs>
               <w:tab w:val="right" w:leader="dot" w:pos="8296"/>
             </w:tabs>
+            <w:ind w:left="480"/>
             <w:rPr>
+              <w:rFonts w:ascii="宋体" w:hAnsi="宋体"/>
+              <w:b/>
               <w:noProof/>
             </w:rPr>
           </w:pPr>
@@ -2068,12 +2314,16 @@
             <w:r>
               <w:rPr>
                 <w:rStyle w:val="a5"/>
+                <w:rFonts w:ascii="宋体" w:hAnsi="宋体"/>
+                <w:b/>
                 <w:noProof/>
               </w:rPr>
               <w:t>5.1 风险评估</w:t>
             </w:r>
             <w:r>
               <w:rPr>
+                <w:rFonts w:ascii="宋体" w:hAnsi="宋体"/>
+                <w:b/>
                 <w:noProof/>
                 <w:webHidden/>
               </w:rPr>
@@ -2081,6 +2331,8 @@
             </w:r>
             <w:r>
               <w:rPr>
+                <w:rFonts w:ascii="宋体" w:hAnsi="宋体"/>
+                <w:b/>
                 <w:noProof/>
                 <w:webHidden/>
               </w:rPr>
@@ -2088,6 +2340,8 @@
             </w:r>
             <w:r>
               <w:rPr>
+                <w:rFonts w:ascii="宋体" w:hAnsi="宋体"/>
+                <w:b/>
                 <w:noProof/>
                 <w:webHidden/>
               </w:rPr>
@@ -2095,12 +2349,16 @@
             </w:r>
             <w:r>
               <w:rPr>
-                <w:noProof/>
-                <w:webHidden/>
-              </w:rPr>
-            </w:r>
-            <w:r>
-              <w:rPr>
+                <w:rFonts w:ascii="宋体" w:hAnsi="宋体"/>
+                <w:b/>
+                <w:noProof/>
+                <w:webHidden/>
+              </w:rPr>
+            </w:r>
+            <w:r>
+              <w:rPr>
+                <w:rFonts w:ascii="宋体" w:hAnsi="宋体"/>
+                <w:b/>
                 <w:noProof/>
                 <w:webHidden/>
               </w:rPr>
@@ -2108,6 +2366,8 @@
             </w:r>
             <w:r>
               <w:rPr>
+                <w:rFonts w:ascii="宋体" w:hAnsi="宋体"/>
+                <w:b/>
                 <w:noProof/>
                 <w:webHidden/>
               </w:rPr>
@@ -2115,6 +2375,8 @@
             </w:r>
             <w:r>
               <w:rPr>
+                <w:rFonts w:ascii="宋体" w:hAnsi="宋体"/>
+                <w:b/>
                 <w:noProof/>
                 <w:webHidden/>
               </w:rPr>
@@ -2124,11 +2386,14 @@
         </w:p>
         <w:p>
           <w:pPr>
-            <w:pStyle w:val="TOC2"/>
+            <w:pStyle w:val="21"/>
             <w:tabs>
               <w:tab w:val="right" w:leader="dot" w:pos="8296"/>
             </w:tabs>
+            <w:ind w:left="480"/>
             <w:rPr>
+              <w:rFonts w:ascii="宋体" w:hAnsi="宋体"/>
+              <w:b/>
               <w:noProof/>
             </w:rPr>
           </w:pPr>
@@ -2136,12 +2401,16 @@
             <w:r>
               <w:rPr>
                 <w:rStyle w:val="a5"/>
+                <w:rFonts w:ascii="宋体" w:hAnsi="宋体"/>
+                <w:b/>
                 <w:noProof/>
               </w:rPr>
               <w:t>5.2 风险控制</w:t>
             </w:r>
             <w:r>
               <w:rPr>
+                <w:rFonts w:ascii="宋体" w:hAnsi="宋体"/>
+                <w:b/>
                 <w:noProof/>
                 <w:webHidden/>
               </w:rPr>
@@ -2149,6 +2418,8 @@
             </w:r>
             <w:r>
               <w:rPr>
+                <w:rFonts w:ascii="宋体" w:hAnsi="宋体"/>
+                <w:b/>
                 <w:noProof/>
                 <w:webHidden/>
               </w:rPr>
@@ -2156,6 +2427,8 @@
             </w:r>
             <w:r>
               <w:rPr>
+                <w:rFonts w:ascii="宋体" w:hAnsi="宋体"/>
+                <w:b/>
                 <w:noProof/>
                 <w:webHidden/>
               </w:rPr>
@@ -2163,12 +2436,16 @@
             </w:r>
             <w:r>
               <w:rPr>
-                <w:noProof/>
-                <w:webHidden/>
-              </w:rPr>
-            </w:r>
-            <w:r>
-              <w:rPr>
+                <w:rFonts w:ascii="宋体" w:hAnsi="宋体"/>
+                <w:b/>
+                <w:noProof/>
+                <w:webHidden/>
+              </w:rPr>
+            </w:r>
+            <w:r>
+              <w:rPr>
+                <w:rFonts w:ascii="宋体" w:hAnsi="宋体"/>
+                <w:b/>
                 <w:noProof/>
                 <w:webHidden/>
               </w:rPr>
@@ -2176,6 +2453,8 @@
             </w:r>
             <w:r>
               <w:rPr>
+                <w:rFonts w:ascii="宋体" w:hAnsi="宋体"/>
+                <w:b/>
                 <w:noProof/>
                 <w:webHidden/>
               </w:rPr>
@@ -2183,6 +2462,8 @@
             </w:r>
             <w:r>
               <w:rPr>
+                <w:rFonts w:ascii="宋体" w:hAnsi="宋体"/>
+                <w:b/>
                 <w:noProof/>
                 <w:webHidden/>
               </w:rPr>
@@ -2192,12 +2473,14 @@
         </w:p>
         <w:p>
           <w:pPr>
-            <w:pStyle w:val="TOC1"/>
+            <w:pStyle w:val="11"/>
             <w:tabs>
               <w:tab w:val="left" w:pos="840"/>
               <w:tab w:val="right" w:leader="dot" w:pos="8296"/>
             </w:tabs>
             <w:rPr>
+              <w:rFonts w:ascii="宋体" w:hAnsi="宋体"/>
+              <w:b/>
               <w:noProof/>
             </w:rPr>
           </w:pPr>
@@ -2205,12 +2488,16 @@
             <w:r>
               <w:rPr>
                 <w:rStyle w:val="a5"/>
+                <w:rFonts w:ascii="宋体" w:hAnsi="宋体"/>
+                <w:b/>
                 <w:noProof/>
               </w:rPr>
               <w:t>六、</w:t>
             </w:r>
             <w:r>
               <w:rPr>
+                <w:rFonts w:ascii="宋体" w:hAnsi="宋体"/>
+                <w:b/>
                 <w:noProof/>
               </w:rPr>
               <w:tab/>
@@ -2218,12 +2505,16 @@
             <w:r>
               <w:rPr>
                 <w:rStyle w:val="a5"/>
+                <w:rFonts w:ascii="宋体" w:hAnsi="宋体"/>
+                <w:b/>
                 <w:noProof/>
               </w:rPr>
               <w:t>测试计划安排</w:t>
             </w:r>
             <w:r>
               <w:rPr>
+                <w:rFonts w:ascii="宋体" w:hAnsi="宋体"/>
+                <w:b/>
                 <w:noProof/>
                 <w:webHidden/>
               </w:rPr>
@@ -2231,6 +2522,8 @@
             </w:r>
             <w:r>
               <w:rPr>
+                <w:rFonts w:ascii="宋体" w:hAnsi="宋体"/>
+                <w:b/>
                 <w:noProof/>
                 <w:webHidden/>
               </w:rPr>
@@ -2238,6 +2531,8 @@
             </w:r>
             <w:r>
               <w:rPr>
+                <w:rFonts w:ascii="宋体" w:hAnsi="宋体"/>
+                <w:b/>
                 <w:noProof/>
                 <w:webHidden/>
               </w:rPr>
@@ -2245,12 +2540,16 @@
             </w:r>
             <w:r>
               <w:rPr>
-                <w:noProof/>
-                <w:webHidden/>
-              </w:rPr>
-            </w:r>
-            <w:r>
-              <w:rPr>
+                <w:rFonts w:ascii="宋体" w:hAnsi="宋体"/>
+                <w:b/>
+                <w:noProof/>
+                <w:webHidden/>
+              </w:rPr>
+            </w:r>
+            <w:r>
+              <w:rPr>
+                <w:rFonts w:ascii="宋体" w:hAnsi="宋体"/>
+                <w:b/>
                 <w:noProof/>
                 <w:webHidden/>
               </w:rPr>
@@ -2258,6 +2557,8 @@
             </w:r>
             <w:r>
               <w:rPr>
+                <w:rFonts w:ascii="宋体" w:hAnsi="宋体"/>
+                <w:b/>
                 <w:noProof/>
                 <w:webHidden/>
               </w:rPr>
@@ -2265,6 +2566,8 @@
             </w:r>
             <w:r>
               <w:rPr>
+                <w:rFonts w:ascii="宋体" w:hAnsi="宋体"/>
+                <w:b/>
                 <w:noProof/>
                 <w:webHidden/>
               </w:rPr>
@@ -2274,283 +2577,361 @@
         </w:p>
         <w:p>
           <w:pPr>
-            <w:pStyle w:val="TOC2"/>
+            <w:pStyle w:val="21"/>
+            <w:tabs>
+              <w:tab w:val="right" w:leader="dot" w:pos="8296"/>
+            </w:tabs>
+            <w:ind w:left="480"/>
+            <w:rPr>
+              <w:rFonts w:ascii="宋体" w:hAnsi="宋体"/>
+              <w:b/>
+              <w:noProof/>
+            </w:rPr>
+          </w:pPr>
+          <w:hyperlink w:anchor="_Toc18079224" w:history="1">
+            <w:r>
+              <w:rPr>
+                <w:rStyle w:val="a5"/>
+                <w:rFonts w:ascii="宋体" w:hAnsi="宋体"/>
+                <w:b/>
+                <w:noProof/>
+              </w:rPr>
+              <w:t>7.1 测试流程</w:t>
+            </w:r>
+            <w:r>
+              <w:rPr>
+                <w:rFonts w:ascii="宋体" w:hAnsi="宋体"/>
+                <w:b/>
+                <w:noProof/>
+                <w:webHidden/>
+              </w:rPr>
+              <w:tab/>
+            </w:r>
+            <w:r>
+              <w:rPr>
+                <w:rFonts w:ascii="宋体" w:hAnsi="宋体"/>
+                <w:b/>
+                <w:noProof/>
+                <w:webHidden/>
+              </w:rPr>
+              <w:fldChar w:fldCharType="begin"/>
+            </w:r>
+            <w:r>
+              <w:rPr>
+                <w:rFonts w:ascii="宋体" w:hAnsi="宋体"/>
+                <w:b/>
+                <w:noProof/>
+                <w:webHidden/>
+              </w:rPr>
+              <w:instrText xml:space="preserve"> PAGEREF _Toc18079224 \h </w:instrText>
+            </w:r>
+            <w:r>
+              <w:rPr>
+                <w:rFonts w:ascii="宋体" w:hAnsi="宋体"/>
+                <w:b/>
+                <w:noProof/>
+                <w:webHidden/>
+              </w:rPr>
+            </w:r>
+            <w:r>
+              <w:rPr>
+                <w:rFonts w:ascii="宋体" w:hAnsi="宋体"/>
+                <w:b/>
+                <w:noProof/>
+                <w:webHidden/>
+              </w:rPr>
+              <w:fldChar w:fldCharType="separate"/>
+            </w:r>
+            <w:r>
+              <w:rPr>
+                <w:rFonts w:ascii="宋体" w:hAnsi="宋体"/>
+                <w:b/>
+                <w:noProof/>
+                <w:webHidden/>
+              </w:rPr>
+              <w:t>6</w:t>
+            </w:r>
+            <w:r>
+              <w:rPr>
+                <w:rFonts w:ascii="宋体" w:hAnsi="宋体"/>
+                <w:b/>
+                <w:noProof/>
+                <w:webHidden/>
+              </w:rPr>
+              <w:fldChar w:fldCharType="end"/>
+            </w:r>
+          </w:hyperlink>
+        </w:p>
+        <w:p>
+          <w:pPr>
+            <w:pStyle w:val="21"/>
+            <w:tabs>
+              <w:tab w:val="right" w:leader="dot" w:pos="8296"/>
+            </w:tabs>
+            <w:ind w:left="480"/>
+            <w:rPr>
+              <w:rFonts w:ascii="宋体" w:hAnsi="宋体"/>
+              <w:b/>
+              <w:noProof/>
+            </w:rPr>
+          </w:pPr>
+          <w:hyperlink w:anchor="_Toc18079225" w:history="1">
+            <w:r>
+              <w:rPr>
+                <w:rStyle w:val="a5"/>
+                <w:rFonts w:ascii="宋体" w:hAnsi="宋体"/>
+                <w:b/>
+                <w:noProof/>
+              </w:rPr>
+              <w:t>7.2 时间计划</w:t>
+            </w:r>
+            <w:r>
+              <w:rPr>
+                <w:rFonts w:ascii="宋体" w:hAnsi="宋体"/>
+                <w:b/>
+                <w:noProof/>
+                <w:webHidden/>
+              </w:rPr>
+              <w:tab/>
+            </w:r>
+            <w:r>
+              <w:rPr>
+                <w:rFonts w:ascii="宋体" w:hAnsi="宋体"/>
+                <w:b/>
+                <w:noProof/>
+                <w:webHidden/>
+              </w:rPr>
+              <w:fldChar w:fldCharType="begin"/>
+            </w:r>
+            <w:r>
+              <w:rPr>
+                <w:rFonts w:ascii="宋体" w:hAnsi="宋体"/>
+                <w:b/>
+                <w:noProof/>
+                <w:webHidden/>
+              </w:rPr>
+              <w:instrText xml:space="preserve"> PAGEREF _Toc18079225 \h </w:instrText>
+            </w:r>
+            <w:r>
+              <w:rPr>
+                <w:rFonts w:ascii="宋体" w:hAnsi="宋体"/>
+                <w:b/>
+                <w:noProof/>
+                <w:webHidden/>
+              </w:rPr>
+            </w:r>
+            <w:r>
+              <w:rPr>
+                <w:rFonts w:ascii="宋体" w:hAnsi="宋体"/>
+                <w:b/>
+                <w:noProof/>
+                <w:webHidden/>
+              </w:rPr>
+              <w:fldChar w:fldCharType="separate"/>
+            </w:r>
+            <w:r>
+              <w:rPr>
+                <w:rFonts w:ascii="宋体" w:hAnsi="宋体"/>
+                <w:b/>
+                <w:noProof/>
+                <w:webHidden/>
+              </w:rPr>
+              <w:t>6</w:t>
+            </w:r>
+            <w:r>
+              <w:rPr>
+                <w:rFonts w:ascii="宋体" w:hAnsi="宋体"/>
+                <w:b/>
+                <w:noProof/>
+                <w:webHidden/>
+              </w:rPr>
+              <w:fldChar w:fldCharType="end"/>
+            </w:r>
+          </w:hyperlink>
+        </w:p>
+        <w:p>
+          <w:pPr>
+            <w:pStyle w:val="21"/>
+            <w:tabs>
+              <w:tab w:val="right" w:leader="dot" w:pos="8296"/>
+            </w:tabs>
+            <w:ind w:left="480"/>
+            <w:rPr>
+              <w:rFonts w:ascii="宋体" w:hAnsi="宋体"/>
+              <w:b/>
+              <w:noProof/>
+            </w:rPr>
+          </w:pPr>
+          <w:hyperlink w:anchor="_Toc18079226" w:history="1">
+            <w:r>
+              <w:rPr>
+                <w:rStyle w:val="a5"/>
+                <w:rFonts w:ascii="宋体" w:hAnsi="宋体"/>
+                <w:b/>
+                <w:noProof/>
+              </w:rPr>
+              <w:t>7.3 人员分工</w:t>
+            </w:r>
+            <w:r>
+              <w:rPr>
+                <w:rFonts w:ascii="宋体" w:hAnsi="宋体"/>
+                <w:b/>
+                <w:noProof/>
+                <w:webHidden/>
+              </w:rPr>
+              <w:tab/>
+            </w:r>
+            <w:r>
+              <w:rPr>
+                <w:rFonts w:ascii="宋体" w:hAnsi="宋体"/>
+                <w:b/>
+                <w:noProof/>
+                <w:webHidden/>
+              </w:rPr>
+              <w:fldChar w:fldCharType="begin"/>
+            </w:r>
+            <w:r>
+              <w:rPr>
+                <w:rFonts w:ascii="宋体" w:hAnsi="宋体"/>
+                <w:b/>
+                <w:noProof/>
+                <w:webHidden/>
+              </w:rPr>
+              <w:instrText xml:space="preserve"> PAGEREF _Toc18079226 \h </w:instrText>
+            </w:r>
+            <w:r>
+              <w:rPr>
+                <w:rFonts w:ascii="宋体" w:hAnsi="宋体"/>
+                <w:b/>
+                <w:noProof/>
+                <w:webHidden/>
+              </w:rPr>
+            </w:r>
+            <w:r>
+              <w:rPr>
+                <w:rFonts w:ascii="宋体" w:hAnsi="宋体"/>
+                <w:b/>
+                <w:noProof/>
+                <w:webHidden/>
+              </w:rPr>
+              <w:fldChar w:fldCharType="separate"/>
+            </w:r>
+            <w:r>
+              <w:rPr>
+                <w:rFonts w:ascii="宋体" w:hAnsi="宋体"/>
+                <w:b/>
+                <w:noProof/>
+                <w:webHidden/>
+              </w:rPr>
+              <w:t>7</w:t>
+            </w:r>
+            <w:r>
+              <w:rPr>
+                <w:rFonts w:ascii="宋体" w:hAnsi="宋体"/>
+                <w:b/>
+                <w:noProof/>
+                <w:webHidden/>
+              </w:rPr>
+              <w:fldChar w:fldCharType="end"/>
+            </w:r>
+          </w:hyperlink>
+        </w:p>
+        <w:p>
+          <w:pPr>
+            <w:pStyle w:val="21"/>
+            <w:tabs>
+              <w:tab w:val="right" w:leader="dot" w:pos="8296"/>
+            </w:tabs>
+            <w:ind w:left="480"/>
+            <w:rPr>
+              <w:rFonts w:ascii="宋体" w:hAnsi="宋体"/>
+              <w:b/>
+              <w:noProof/>
+            </w:rPr>
+          </w:pPr>
+          <w:hyperlink w:anchor="_Toc18079227" w:history="1">
+            <w:r>
+              <w:rPr>
+                <w:rStyle w:val="a5"/>
+                <w:rFonts w:ascii="宋体" w:hAnsi="宋体"/>
+                <w:b/>
+                <w:noProof/>
+              </w:rPr>
+              <w:t>7.4 测试环境</w:t>
+            </w:r>
+            <w:r>
+              <w:rPr>
+                <w:rFonts w:ascii="宋体" w:hAnsi="宋体"/>
+                <w:b/>
+                <w:noProof/>
+                <w:webHidden/>
+              </w:rPr>
+              <w:tab/>
+            </w:r>
+            <w:r>
+              <w:rPr>
+                <w:rFonts w:ascii="宋体" w:hAnsi="宋体"/>
+                <w:b/>
+                <w:noProof/>
+                <w:webHidden/>
+              </w:rPr>
+              <w:fldChar w:fldCharType="begin"/>
+            </w:r>
+            <w:r>
+              <w:rPr>
+                <w:rFonts w:ascii="宋体" w:hAnsi="宋体"/>
+                <w:b/>
+                <w:noProof/>
+                <w:webHidden/>
+              </w:rPr>
+              <w:instrText xml:space="preserve"> PAGEREF _Toc18079227 \h </w:instrText>
+            </w:r>
+            <w:r>
+              <w:rPr>
+                <w:rFonts w:ascii="宋体" w:hAnsi="宋体"/>
+                <w:b/>
+                <w:noProof/>
+                <w:webHidden/>
+              </w:rPr>
+            </w:r>
+            <w:r>
+              <w:rPr>
+                <w:rFonts w:ascii="宋体" w:hAnsi="宋体"/>
+                <w:b/>
+                <w:noProof/>
+                <w:webHidden/>
+              </w:rPr>
+              <w:fldChar w:fldCharType="separate"/>
+            </w:r>
+            <w:r>
+              <w:rPr>
+                <w:rFonts w:ascii="宋体" w:hAnsi="宋体"/>
+                <w:b/>
+                <w:noProof/>
+                <w:webHidden/>
+              </w:rPr>
+              <w:t>7</w:t>
+            </w:r>
+            <w:r>
+              <w:rPr>
+                <w:rFonts w:ascii="宋体" w:hAnsi="宋体"/>
+                <w:b/>
+                <w:noProof/>
+                <w:webHidden/>
+              </w:rPr>
+              <w:fldChar w:fldCharType="end"/>
+            </w:r>
+          </w:hyperlink>
+        </w:p>
+        <w:p>
+          <w:pPr>
+            <w:pStyle w:val="11"/>
             <w:tabs>
               <w:tab w:val="right" w:leader="dot" w:pos="8296"/>
             </w:tabs>
             <w:rPr>
-              <w:noProof/>
-            </w:rPr>
-          </w:pPr>
-          <w:hyperlink w:anchor="_Toc18079224" w:history="1">
-            <w:r>
-              <w:rPr>
-                <w:rStyle w:val="a5"/>
-                <w:noProof/>
-              </w:rPr>
-              <w:t>7.1 测试流程</w:t>
-            </w:r>
-            <w:r>
-              <w:rPr>
-                <w:noProof/>
-                <w:webHidden/>
-              </w:rPr>
-              <w:tab/>
-            </w:r>
-            <w:r>
-              <w:rPr>
-                <w:noProof/>
-                <w:webHidden/>
-              </w:rPr>
-              <w:fldChar w:fldCharType="begin"/>
-            </w:r>
-            <w:r>
-              <w:rPr>
-                <w:noProof/>
-                <w:webHidden/>
-              </w:rPr>
-              <w:instrText xml:space="preserve"> PAGEREF _Toc18079224 \h </w:instrText>
-            </w:r>
-            <w:r>
-              <w:rPr>
-                <w:noProof/>
-                <w:webHidden/>
-              </w:rPr>
-            </w:r>
-            <w:r>
-              <w:rPr>
-                <w:noProof/>
-                <w:webHidden/>
-              </w:rPr>
-              <w:fldChar w:fldCharType="separate"/>
-            </w:r>
-            <w:r>
-              <w:rPr>
-                <w:noProof/>
-                <w:webHidden/>
-              </w:rPr>
-              <w:t>6</w:t>
-            </w:r>
-            <w:r>
-              <w:rPr>
-                <w:noProof/>
-                <w:webHidden/>
-              </w:rPr>
-              <w:fldChar w:fldCharType="end"/>
-            </w:r>
-          </w:hyperlink>
-        </w:p>
-        <w:p>
-          <w:pPr>
-            <w:pStyle w:val="TOC2"/>
-            <w:tabs>
-              <w:tab w:val="right" w:leader="dot" w:pos="8296"/>
-            </w:tabs>
-            <w:rPr>
-              <w:noProof/>
-            </w:rPr>
-          </w:pPr>
-          <w:hyperlink w:anchor="_Toc18079225" w:history="1">
-            <w:r>
-              <w:rPr>
-                <w:rStyle w:val="a5"/>
-                <w:noProof/>
-              </w:rPr>
-              <w:t>7.2 时间计划</w:t>
-            </w:r>
-            <w:r>
-              <w:rPr>
-                <w:noProof/>
-                <w:webHidden/>
-              </w:rPr>
-              <w:tab/>
-            </w:r>
-            <w:r>
-              <w:rPr>
-                <w:noProof/>
-                <w:webHidden/>
-              </w:rPr>
-              <w:fldChar w:fldCharType="begin"/>
-            </w:r>
-            <w:r>
-              <w:rPr>
-                <w:noProof/>
-                <w:webHidden/>
-              </w:rPr>
-              <w:instrText xml:space="preserve"> PAGEREF _Toc18079225 \h </w:instrText>
-            </w:r>
-            <w:r>
-              <w:rPr>
-                <w:noProof/>
-                <w:webHidden/>
-              </w:rPr>
-            </w:r>
-            <w:r>
-              <w:rPr>
-                <w:noProof/>
-                <w:webHidden/>
-              </w:rPr>
-              <w:fldChar w:fldCharType="separate"/>
-            </w:r>
-            <w:r>
-              <w:rPr>
-                <w:noProof/>
-                <w:webHidden/>
-              </w:rPr>
-              <w:t>6</w:t>
-            </w:r>
-            <w:r>
-              <w:rPr>
-                <w:noProof/>
-                <w:webHidden/>
-              </w:rPr>
-              <w:fldChar w:fldCharType="end"/>
-            </w:r>
-          </w:hyperlink>
-        </w:p>
-        <w:p>
-          <w:pPr>
-            <w:pStyle w:val="TOC2"/>
-            <w:tabs>
-              <w:tab w:val="right" w:leader="dot" w:pos="8296"/>
-            </w:tabs>
-            <w:rPr>
-              <w:noProof/>
-            </w:rPr>
-          </w:pPr>
-          <w:hyperlink w:anchor="_Toc18079226" w:history="1">
-            <w:r>
-              <w:rPr>
-                <w:rStyle w:val="a5"/>
-                <w:noProof/>
-              </w:rPr>
-              <w:t>7.3 人员分工</w:t>
-            </w:r>
-            <w:r>
-              <w:rPr>
-                <w:noProof/>
-                <w:webHidden/>
-              </w:rPr>
-              <w:tab/>
-            </w:r>
-            <w:r>
-              <w:rPr>
-                <w:noProof/>
-                <w:webHidden/>
-              </w:rPr>
-              <w:fldChar w:fldCharType="begin"/>
-            </w:r>
-            <w:r>
-              <w:rPr>
-                <w:noProof/>
-                <w:webHidden/>
-              </w:rPr>
-              <w:instrText xml:space="preserve"> PAGEREF _Toc18079226 \h </w:instrText>
-            </w:r>
-            <w:r>
-              <w:rPr>
-                <w:noProof/>
-                <w:webHidden/>
-              </w:rPr>
-            </w:r>
-            <w:r>
-              <w:rPr>
-                <w:noProof/>
-                <w:webHidden/>
-              </w:rPr>
-              <w:fldChar w:fldCharType="separate"/>
-            </w:r>
-            <w:r>
-              <w:rPr>
-                <w:noProof/>
-                <w:webHidden/>
-              </w:rPr>
-              <w:t>7</w:t>
-            </w:r>
-            <w:r>
-              <w:rPr>
-                <w:noProof/>
-                <w:webHidden/>
-              </w:rPr>
-              <w:fldChar w:fldCharType="end"/>
-            </w:r>
-          </w:hyperlink>
-        </w:p>
-        <w:p>
-          <w:pPr>
-            <w:pStyle w:val="TOC2"/>
-            <w:tabs>
-              <w:tab w:val="right" w:leader="dot" w:pos="8296"/>
-            </w:tabs>
-            <w:rPr>
-              <w:noProof/>
-            </w:rPr>
-          </w:pPr>
-          <w:hyperlink w:anchor="_Toc18079227" w:history="1">
-            <w:r>
-              <w:rPr>
-                <w:rStyle w:val="a5"/>
-                <w:noProof/>
-              </w:rPr>
-              <w:t>7.4 测试环境</w:t>
-            </w:r>
-            <w:r>
-              <w:rPr>
-                <w:noProof/>
-                <w:webHidden/>
-              </w:rPr>
-              <w:tab/>
-            </w:r>
-            <w:r>
-              <w:rPr>
-                <w:noProof/>
-                <w:webHidden/>
-              </w:rPr>
-              <w:fldChar w:fldCharType="begin"/>
-            </w:r>
-            <w:r>
-              <w:rPr>
-                <w:noProof/>
-                <w:webHidden/>
-              </w:rPr>
-              <w:instrText xml:space="preserve"> PAGEREF _Toc18079227 \h </w:instrText>
-            </w:r>
-            <w:r>
-              <w:rPr>
-                <w:noProof/>
-                <w:webHidden/>
-              </w:rPr>
-            </w:r>
-            <w:r>
-              <w:rPr>
-                <w:noProof/>
-                <w:webHidden/>
-              </w:rPr>
-              <w:fldChar w:fldCharType="separate"/>
-            </w:r>
-            <w:r>
-              <w:rPr>
-                <w:noProof/>
-                <w:webHidden/>
-              </w:rPr>
-              <w:t>7</w:t>
-            </w:r>
-            <w:r>
-              <w:rPr>
-                <w:noProof/>
-                <w:webHidden/>
-              </w:rPr>
-              <w:fldChar w:fldCharType="end"/>
-            </w:r>
-          </w:hyperlink>
-        </w:p>
-        <w:p>
-          <w:pPr>
-            <w:pStyle w:val="TOC1"/>
-            <w:tabs>
-              <w:tab w:val="right" w:leader="dot" w:pos="8296"/>
-            </w:tabs>
-            <w:rPr>
+              <w:rFonts w:ascii="宋体" w:hAnsi="宋体"/>
+              <w:b/>
               <w:noProof/>
             </w:rPr>
           </w:pPr>
@@ -2558,12 +2939,16 @@
             <w:r>
               <w:rPr>
                 <w:rStyle w:val="a5"/>
+                <w:rFonts w:ascii="宋体" w:hAnsi="宋体"/>
+                <w:b/>
                 <w:noProof/>
               </w:rPr>
               <w:t>参考文献</w:t>
             </w:r>
             <w:r>
               <w:rPr>
+                <w:rFonts w:ascii="宋体" w:hAnsi="宋体"/>
+                <w:b/>
                 <w:noProof/>
                 <w:webHidden/>
               </w:rPr>
@@ -2571,6 +2956,8 @@
             </w:r>
             <w:r>
               <w:rPr>
+                <w:rFonts w:ascii="宋体" w:hAnsi="宋体"/>
+                <w:b/>
                 <w:noProof/>
                 <w:webHidden/>
               </w:rPr>
@@ -2578,6 +2965,8 @@
             </w:r>
             <w:r>
               <w:rPr>
+                <w:rFonts w:ascii="宋体" w:hAnsi="宋体"/>
+                <w:b/>
                 <w:noProof/>
                 <w:webHidden/>
               </w:rPr>
@@ -2585,12 +2974,16 @@
             </w:r>
             <w:r>
               <w:rPr>
-                <w:noProof/>
-                <w:webHidden/>
-              </w:rPr>
-            </w:r>
-            <w:r>
-              <w:rPr>
+                <w:rFonts w:ascii="宋体" w:hAnsi="宋体"/>
+                <w:b/>
+                <w:noProof/>
+                <w:webHidden/>
+              </w:rPr>
+            </w:r>
+            <w:r>
+              <w:rPr>
+                <w:rFonts w:ascii="宋体" w:hAnsi="宋体"/>
+                <w:b/>
                 <w:noProof/>
                 <w:webHidden/>
               </w:rPr>
@@ -2598,6 +2991,8 @@
             </w:r>
             <w:r>
               <w:rPr>
+                <w:rFonts w:ascii="宋体" w:hAnsi="宋体"/>
+                <w:b/>
                 <w:noProof/>
                 <w:webHidden/>
               </w:rPr>
@@ -2605,6 +3000,8 @@
             </w:r>
             <w:r>
               <w:rPr>
+                <w:rFonts w:ascii="宋体" w:hAnsi="宋体"/>
+                <w:b/>
                 <w:noProof/>
                 <w:webHidden/>
               </w:rPr>
@@ -2615,6 +3012,7 @@
         <w:p>
           <w:pPr>
             <w:rPr>
+              <w:rFonts w:ascii="宋体" w:hAnsi="宋体"/>
               <w:b/>
               <w:bCs/>
               <w:lang w:val="zh-CN"/>
@@ -2622,6 +3020,7 @@
           </w:pPr>
           <w:r>
             <w:rPr>
+              <w:rFonts w:ascii="宋体" w:hAnsi="宋体"/>
               <w:b/>
               <w:bCs/>
               <w:lang w:val="zh-CN"/>
@@ -2701,7 +3100,6 @@
               <w:rPr>
                 <w:b/>
                 <w:bCs/>
-                <w:sz w:val="24"/>
               </w:rPr>
             </w:pPr>
             <w:r>
@@ -2709,7 +3107,6 @@
                 <w:rFonts w:hint="eastAsia"/>
                 <w:b/>
                 <w:bCs/>
-                <w:sz w:val="24"/>
               </w:rPr>
               <w:t>版本</w:t>
             </w:r>
@@ -2726,7 +3123,6 @@
               <w:rPr>
                 <w:b/>
                 <w:bCs/>
-                <w:sz w:val="24"/>
               </w:rPr>
             </w:pPr>
             <w:r>
@@ -2734,7 +3130,6 @@
                 <w:rFonts w:hint="eastAsia"/>
                 <w:b/>
                 <w:bCs/>
-                <w:sz w:val="24"/>
               </w:rPr>
               <w:t>日期</w:t>
             </w:r>
@@ -2751,7 +3146,6 @@
               <w:rPr>
                 <w:b/>
                 <w:bCs/>
-                <w:sz w:val="24"/>
               </w:rPr>
             </w:pPr>
             <w:r>
@@ -2759,7 +3153,6 @@
                 <w:rFonts w:hint="eastAsia"/>
                 <w:b/>
                 <w:bCs/>
-                <w:sz w:val="24"/>
               </w:rPr>
               <w:t>更改人</w:t>
             </w:r>
@@ -2776,7 +3169,6 @@
               <w:rPr>
                 <w:b/>
                 <w:bCs/>
-                <w:sz w:val="24"/>
               </w:rPr>
             </w:pPr>
             <w:r>
@@ -2784,7 +3176,6 @@
                 <w:rFonts w:hint="eastAsia"/>
                 <w:b/>
                 <w:bCs/>
-                <w:sz w:val="24"/>
               </w:rPr>
               <w:t>描述（注明修改的条款或页）</w:t>
             </w:r>
@@ -2802,20 +3193,17 @@
               <w:jc w:val="center"/>
               <w:rPr>
                 <w:rFonts w:ascii="Arial" w:hAnsi="Arial" w:cs="Arial"/>
-                <w:sz w:val="24"/>
               </w:rPr>
             </w:pPr>
             <w:r>
               <w:rPr>
                 <w:rFonts w:ascii="Arial" w:hAnsi="Arial" w:cs="Arial" w:hint="eastAsia"/>
-                <w:sz w:val="24"/>
               </w:rPr>
               <w:t>1</w:t>
             </w:r>
             <w:r>
               <w:rPr>
                 <w:rFonts w:ascii="Arial" w:hAnsi="Arial" w:cs="Arial"/>
-                <w:sz w:val="24"/>
               </w:rPr>
               <w:t>.0</w:t>
             </w:r>
@@ -2831,20 +3219,17 @@
               <w:jc w:val="center"/>
               <w:rPr>
                 <w:rFonts w:ascii="Arial" w:hAnsi="Arial" w:cs="Arial"/>
-                <w:sz w:val="24"/>
               </w:rPr>
             </w:pPr>
             <w:r>
               <w:rPr>
                 <w:rFonts w:ascii="Arial" w:hAnsi="Arial" w:cs="Arial"/>
-                <w:sz w:val="24"/>
               </w:rPr>
               <w:t>2019/</w:t>
             </w:r>
             <w:r>
               <w:rPr>
                 <w:rFonts w:ascii="Arial" w:hAnsi="Arial" w:cs="Arial"/>
-                <w:sz w:val="24"/>
               </w:rPr>
               <w:t>8/30</w:t>
             </w:r>
@@ -2860,14 +3245,12 @@
               <w:jc w:val="center"/>
               <w:rPr>
                 <w:rFonts w:ascii="Arial" w:hAnsi="Arial" w:cs="Arial"/>
-                <w:sz w:val="24"/>
               </w:rPr>
             </w:pPr>
             <w:proofErr w:type="gramStart"/>
             <w:r>
               <w:rPr>
                 <w:rFonts w:ascii="Arial" w:hAnsi="Arial" w:cs="Arial" w:hint="eastAsia"/>
-                <w:sz w:val="24"/>
               </w:rPr>
               <w:t>刘硕</w:t>
             </w:r>
@@ -2884,20 +3267,17 @@
               <w:jc w:val="center"/>
               <w:rPr>
                 <w:rFonts w:ascii="Arial" w:hAnsi="Arial" w:cs="Arial"/>
-                <w:sz w:val="24"/>
               </w:rPr>
             </w:pPr>
             <w:r>
               <w:rPr>
                 <w:rFonts w:ascii="Arial" w:hAnsi="Arial" w:cs="Arial" w:hint="eastAsia"/>
-                <w:sz w:val="24"/>
               </w:rPr>
               <w:t>编辑测试标准</w:t>
             </w:r>
             <w:r>
               <w:rPr>
                 <w:rFonts w:ascii="Arial" w:hAnsi="Arial" w:cs="Arial" w:hint="eastAsia"/>
-                <w:sz w:val="24"/>
               </w:rPr>
               <w:t>、范围和风险管理</w:t>
             </w:r>
@@ -2915,20 +3295,17 @@
               <w:jc w:val="center"/>
               <w:rPr>
                 <w:rFonts w:ascii="Arial" w:hAnsi="Arial" w:cs="Arial"/>
-                <w:sz w:val="24"/>
               </w:rPr>
             </w:pPr>
             <w:r>
               <w:rPr>
                 <w:rFonts w:ascii="Arial" w:hAnsi="Arial" w:cs="Arial" w:hint="eastAsia"/>
-                <w:sz w:val="24"/>
               </w:rPr>
               <w:t>1</w:t>
             </w:r>
             <w:r>
               <w:rPr>
                 <w:rFonts w:ascii="Arial" w:hAnsi="Arial" w:cs="Arial"/>
-                <w:sz w:val="24"/>
               </w:rPr>
               <w:t>.1</w:t>
             </w:r>
@@ -2944,13 +3321,11 @@
               <w:jc w:val="center"/>
               <w:rPr>
                 <w:rFonts w:ascii="Arial" w:hAnsi="Arial" w:cs="Arial"/>
-                <w:sz w:val="24"/>
               </w:rPr>
             </w:pPr>
             <w:r>
               <w:rPr>
                 <w:rFonts w:ascii="Arial" w:hAnsi="Arial" w:cs="Arial"/>
-                <w:sz w:val="24"/>
               </w:rPr>
               <w:t>2019/8/30</w:t>
             </w:r>
@@ -2966,13 +3341,11 @@
               <w:jc w:val="center"/>
               <w:rPr>
                 <w:rFonts w:ascii="Arial" w:hAnsi="Arial" w:cs="Arial"/>
-                <w:sz w:val="24"/>
               </w:rPr>
             </w:pPr>
             <w:r>
               <w:rPr>
                 <w:rFonts w:ascii="Arial" w:hAnsi="Arial" w:cs="Arial" w:hint="eastAsia"/>
-                <w:sz w:val="24"/>
               </w:rPr>
               <w:t>张嘉熙</w:t>
             </w:r>
@@ -2988,15 +3361,95 @@
               <w:jc w:val="center"/>
               <w:rPr>
                 <w:rFonts w:ascii="Arial" w:hAnsi="Arial" w:cs="Arial"/>
-                <w:sz w:val="24"/>
               </w:rPr>
             </w:pPr>
             <w:r>
               <w:rPr>
                 <w:rFonts w:ascii="Arial" w:hAnsi="Arial" w:cs="Arial" w:hint="eastAsia"/>
-                <w:sz w:val="24"/>
               </w:rPr>
               <w:t>添加测试计划安排</w:t>
+            </w:r>
+          </w:p>
+        </w:tc>
+      </w:tr>
+      <w:tr>
+        <w:tc>
+          <w:tcPr>
+            <w:tcW w:w="1704" w:type="dxa"/>
+            <w:vAlign w:val="center"/>
+          </w:tcPr>
+          <w:p>
+            <w:pPr>
+              <w:jc w:val="center"/>
+              <w:rPr>
+                <w:rFonts w:ascii="Arial" w:hAnsi="Arial" w:cs="Arial" w:hint="eastAsia"/>
+              </w:rPr>
+            </w:pPr>
+            <w:r>
+              <w:rPr>
+                <w:rFonts w:ascii="Arial" w:hAnsi="Arial" w:cs="Arial" w:hint="eastAsia"/>
+              </w:rPr>
+              <w:t>1.2</w:t>
+            </w:r>
+          </w:p>
+        </w:tc>
+        <w:tc>
+          <w:tcPr>
+            <w:tcW w:w="1704" w:type="dxa"/>
+            <w:vAlign w:val="center"/>
+          </w:tcPr>
+          <w:p>
+            <w:pPr>
+              <w:jc w:val="center"/>
+              <w:rPr>
+                <w:rFonts w:ascii="Arial" w:hAnsi="Arial" w:cs="Arial"/>
+              </w:rPr>
+            </w:pPr>
+            <w:r>
+              <w:rPr>
+                <w:rFonts w:ascii="Arial" w:hAnsi="Arial" w:cs="Arial" w:hint="eastAsia"/>
+              </w:rPr>
+              <w:t>2019/9/11</w:t>
+            </w:r>
+          </w:p>
+        </w:tc>
+        <w:tc>
+          <w:tcPr>
+            <w:tcW w:w="1200" w:type="dxa"/>
+            <w:vAlign w:val="center"/>
+          </w:tcPr>
+          <w:p>
+            <w:pPr>
+              <w:jc w:val="center"/>
+              <w:rPr>
+                <w:rFonts w:ascii="Arial" w:hAnsi="Arial" w:cs="Arial" w:hint="eastAsia"/>
+              </w:rPr>
+            </w:pPr>
+            <w:r>
+              <w:rPr>
+                <w:rFonts w:ascii="Arial" w:hAnsi="Arial" w:cs="Arial" w:hint="eastAsia"/>
+              </w:rPr>
+              <w:t>潘恋军</w:t>
+            </w:r>
+          </w:p>
+        </w:tc>
+        <w:tc>
+          <w:tcPr>
+            <w:tcW w:w="3780" w:type="dxa"/>
+            <w:vAlign w:val="center"/>
+          </w:tcPr>
+          <w:p>
+            <w:pPr>
+              <w:jc w:val="center"/>
+              <w:rPr>
+                <w:rFonts w:ascii="Arial" w:hAnsi="Arial" w:cs="Arial" w:hint="eastAsia"/>
+              </w:rPr>
+            </w:pPr>
+            <w:r>
+              <w:rPr>
+                <w:rFonts w:ascii="Arial" w:hAnsi="Arial" w:cs="Arial" w:hint="eastAsia"/>
+              </w:rPr>
+              <w:t>修改文档格式</w:t>
             </w:r>
           </w:p>
         </w:tc>
@@ -3011,14 +3464,14 @@
           <w:numId w:val="38"/>
         </w:numPr>
       </w:pPr>
-      <w:bookmarkStart w:id="3" w:name="_Toc18079205"/>
+      <w:bookmarkStart w:id="2" w:name="_Toc18079205"/>
       <w:r>
         <w:rPr>
           <w:rFonts w:hint="eastAsia"/>
         </w:rPr>
         <w:t>简介</w:t>
       </w:r>
-      <w:bookmarkEnd w:id="3"/>
+      <w:bookmarkEnd w:id="2"/>
     </w:p>
     <w:p>
       <w:pPr>
@@ -3117,37 +3570,37 @@
           <w:numId w:val="38"/>
         </w:numPr>
       </w:pPr>
-      <w:bookmarkStart w:id="4" w:name="_Toc18079206"/>
+      <w:bookmarkStart w:id="3" w:name="_Toc18079206"/>
       <w:r>
         <w:rPr>
           <w:rFonts w:hint="eastAsia"/>
         </w:rPr>
         <w:t>概述</w:t>
+      </w:r>
+      <w:bookmarkEnd w:id="3"/>
+    </w:p>
+    <w:p>
+      <w:pPr>
+        <w:pStyle w:val="2"/>
+      </w:pPr>
+      <w:bookmarkStart w:id="4" w:name="_Toc18079207"/>
+      <w:r>
+        <w:t>2</w:t>
+      </w:r>
+      <w:r>
+        <w:t xml:space="preserve">.1 </w:t>
+      </w:r>
+      <w:r>
+        <w:rPr>
+          <w:rFonts w:hint="eastAsia"/>
+        </w:rPr>
+        <w:t>系统简介</w:t>
       </w:r>
       <w:bookmarkEnd w:id="4"/>
     </w:p>
     <w:p>
       <w:pPr>
-        <w:pStyle w:val="2"/>
-      </w:pPr>
-      <w:bookmarkStart w:id="5" w:name="_Toc18079207"/>
-      <w:r>
-        <w:t>2</w:t>
-      </w:r>
-      <w:r>
-        <w:t xml:space="preserve">.1 </w:t>
-      </w:r>
-      <w:r>
-        <w:rPr>
-          <w:rFonts w:hint="eastAsia"/>
-        </w:rPr>
-        <w:t>系统简介</w:t>
-      </w:r>
-      <w:bookmarkEnd w:id="5"/>
-    </w:p>
-    <w:p>
-      <w:pPr>
-        <w:ind w:firstLineChars="200" w:firstLine="420"/>
+        <w:ind w:firstLineChars="200" w:firstLine="480"/>
       </w:pPr>
       <w:r>
         <w:rPr>
@@ -3213,13 +3666,15 @@
       </w:r>
     </w:p>
     <w:p>
+      <w:pPr>
+        <w:keepNext/>
+      </w:pPr>
       <w:r>
         <w:rPr>
           <w:rFonts w:hint="eastAsia"/>
           <w:b/>
           <w:bCs/>
           <w:noProof/>
-          <w:sz w:val="24"/>
         </w:rPr>
         <w:drawing>
           <wp:inline distT="0" distB="0" distL="0" distR="0" wp14:anchorId="22528FC8" wp14:editId="4B5ED389">
@@ -3273,6 +3728,51 @@
     </w:p>
     <w:p>
       <w:pPr>
+        <w:pStyle w:val="af3"/>
+        <w:ind w:left="2100" w:firstLine="420"/>
+      </w:pPr>
+      <w:r>
+        <w:t>图</w:t>
+      </w:r>
+      <w:r>
+        <w:t xml:space="preserve"> </w:t>
+      </w:r>
+      <w:r>
+        <w:fldChar w:fldCharType="begin"/>
+      </w:r>
+      <w:r>
+        <w:instrText xml:space="preserve"> SEQ </w:instrText>
+      </w:r>
+      <w:r>
+        <w:instrText>图</w:instrText>
+      </w:r>
+      <w:r>
+        <w:instrText xml:space="preserve"> \* ARABIC </w:instrText>
+      </w:r>
+      <w:r>
+        <w:fldChar w:fldCharType="separate"/>
+      </w:r>
+      <w:r>
+        <w:rPr>
+          <w:noProof/>
+        </w:rPr>
+        <w:t>1</w:t>
+      </w:r>
+      <w:r>
+        <w:fldChar w:fldCharType="end"/>
+      </w:r>
+      <w:r>
+        <w:t xml:space="preserve"> </w:t>
+      </w:r>
+      <w:r>
+        <w:rPr>
+          <w:rFonts w:hint="eastAsia"/>
+        </w:rPr>
+        <w:t>管理员功能结构图</w:t>
+      </w:r>
+    </w:p>
+    <w:p>
+      <w:pPr>
         <w:pStyle w:val="ad"/>
         <w:numPr>
           <w:ilvl w:val="0"/>
@@ -3288,6 +3788,9 @@
       </w:r>
     </w:p>
     <w:p>
+      <w:pPr>
+        <w:keepNext/>
+      </w:pPr>
       <w:r>
         <w:rPr>
           <w:rFonts w:hint="eastAsia"/>
@@ -3349,12 +3852,55 @@
     </w:p>
     <w:p>
       <w:pPr>
+        <w:pStyle w:val="af3"/>
+        <w:ind w:left="2100" w:firstLine="420"/>
+      </w:pPr>
+      <w:bookmarkStart w:id="5" w:name="_GoBack"/>
+      <w:bookmarkEnd w:id="5"/>
+      <w:r>
+        <w:t>图</w:t>
+      </w:r>
+      <w:r>
+        <w:t xml:space="preserve"> </w:t>
+      </w:r>
+      <w:r>
+        <w:fldChar w:fldCharType="begin"/>
+      </w:r>
+      <w:r>
+        <w:instrText xml:space="preserve"> SEQ </w:instrText>
+      </w:r>
+      <w:r>
+        <w:instrText>图</w:instrText>
+      </w:r>
+      <w:r>
+        <w:instrText xml:space="preserve"> \* ARABIC </w:instrText>
+      </w:r>
+      <w:r>
+        <w:fldChar w:fldCharType="separate"/>
+      </w:r>
+      <w:r>
+        <w:rPr>
+          <w:noProof/>
+        </w:rPr>
+        <w:t>2</w:t>
+      </w:r>
+      <w:r>
+        <w:fldChar w:fldCharType="end"/>
+      </w:r>
+      <w:r>
+        <w:rPr>
+          <w:rFonts w:hint="eastAsia"/>
+        </w:rPr>
+        <w:t>用户功能结构图</w:t>
+      </w:r>
+    </w:p>
+    <w:p>
+      <w:pPr>
         <w:widowControl/>
         <w:jc w:val="left"/>
         <w:rPr>
-          <w:rFonts w:ascii="宋体" w:eastAsia="宋体" w:hAnsi="宋体" w:cs="宋体"/>
+          <w:rFonts w:ascii="宋体" w:hAnsi="宋体" w:cs="宋体"/>
           <w:kern w:val="0"/>
-          <w:sz w:val="24"/>
           <w:szCs w:val="24"/>
         </w:rPr>
       </w:pPr>
@@ -3381,7 +3927,7 @@
     </w:p>
     <w:p>
       <w:pPr>
-        <w:ind w:firstLineChars="200" w:firstLine="420"/>
+        <w:ind w:firstLineChars="200" w:firstLine="480"/>
       </w:pPr>
       <w:r>
         <w:rPr>
@@ -3393,7 +3939,13 @@
         <w:rPr>
           <w:rFonts w:hint="eastAsia"/>
         </w:rPr>
-        <w:t>在测试过程中要求实现对系统功能测试覆盖率1</w:t>
+        <w:t>在测试过程中要求实现对系统功能测试覆盖率</w:t>
+      </w:r>
+      <w:r>
+        <w:rPr>
+          <w:rFonts w:hint="eastAsia"/>
+        </w:rPr>
+        <w:t>1</w:t>
       </w:r>
       <w:r>
         <w:t>00</w:t>
@@ -3402,7 +3954,13 @@
         <w:rPr>
           <w:rFonts w:hint="eastAsia"/>
         </w:rPr>
-        <w:t>%，尽可能发现系统中的功能缺陷和安全漏洞，并给出系统的性能水平、兼容性情况和易用性分析报告。</w:t>
+        <w:t>%</w:t>
+      </w:r>
+      <w:r>
+        <w:rPr>
+          <w:rFonts w:hint="eastAsia"/>
+        </w:rPr>
+        <w:t>，尽可能发现系统中的功能缺陷和安全漏洞，并给出系统的性能水平、兼容性情况和易用性分析报告。</w:t>
       </w:r>
     </w:p>
     <w:p>
@@ -3501,7 +4059,13 @@
         <w:rPr>
           <w:rFonts w:hint="eastAsia"/>
         </w:rPr>
-        <w:t xml:space="preserve"> 退出准则</w:t>
+        <w:t xml:space="preserve"> </w:t>
+      </w:r>
+      <w:r>
+        <w:rPr>
+          <w:rFonts w:hint="eastAsia"/>
+        </w:rPr>
+        <w:t>退出准则</w:t>
       </w:r>
       <w:bookmarkEnd w:id="10"/>
     </w:p>
@@ -3733,6 +4297,7 @@
         <w:rPr>
           <w:rFonts w:hint="eastAsia"/>
         </w:rPr>
+        <w:lastRenderedPageBreak/>
         <w:t>测试范围</w:t>
       </w:r>
       <w:bookmarkEnd w:id="12"/>
@@ -3758,7 +4323,7 @@
     </w:p>
     <w:p>
       <w:pPr>
-        <w:ind w:firstLineChars="200" w:firstLine="420"/>
+        <w:ind w:firstLineChars="200" w:firstLine="480"/>
       </w:pPr>
       <w:r>
         <w:rPr>
@@ -3791,7 +4356,6 @@
       </w:pPr>
       <w:bookmarkStart w:id="14" w:name="_Toc18079216"/>
       <w:r>
-        <w:lastRenderedPageBreak/>
         <w:t>4</w:t>
       </w:r>
       <w:r>
@@ -4041,6 +4605,7 @@
         <w:rPr>
           <w:rFonts w:hint="eastAsia"/>
         </w:rPr>
+        <w:lastRenderedPageBreak/>
         <w:t>质量标准不清晰</w:t>
       </w:r>
       <w:r>
@@ -4146,7 +4711,55 @@
         <w:rPr>
           <w:rFonts w:hint="eastAsia"/>
         </w:rPr>
-        <w:t>对于风险1、2、3、4、</w:t>
+        <w:t>对于风险</w:t>
+      </w:r>
+      <w:r>
+        <w:rPr>
+          <w:rFonts w:hint="eastAsia"/>
+        </w:rPr>
+        <w:t>1</w:t>
+      </w:r>
+      <w:r>
+        <w:rPr>
+          <w:rFonts w:hint="eastAsia"/>
+        </w:rPr>
+        <w:t>、</w:t>
+      </w:r>
+      <w:r>
+        <w:rPr>
+          <w:rFonts w:hint="eastAsia"/>
+        </w:rPr>
+        <w:t>2</w:t>
+      </w:r>
+      <w:r>
+        <w:rPr>
+          <w:rFonts w:hint="eastAsia"/>
+        </w:rPr>
+        <w:t>、</w:t>
+      </w:r>
+      <w:r>
+        <w:rPr>
+          <w:rFonts w:hint="eastAsia"/>
+        </w:rPr>
+        <w:t>3</w:t>
+      </w:r>
+      <w:r>
+        <w:rPr>
+          <w:rFonts w:hint="eastAsia"/>
+        </w:rPr>
+        <w:t>、</w:t>
+      </w:r>
+      <w:r>
+        <w:rPr>
+          <w:rFonts w:hint="eastAsia"/>
+        </w:rPr>
+        <w:t>4</w:t>
+      </w:r>
+      <w:r>
+        <w:rPr>
+          <w:rFonts w:hint="eastAsia"/>
+        </w:rPr>
+        <w:t>、</w:t>
       </w:r>
       <w:r>
         <w:t>5</w:t>
@@ -4155,7 +4768,31 @@
         <w:rPr>
           <w:rFonts w:hint="eastAsia"/>
         </w:rPr>
-        <w:t>是可以避免的，而风险6、7不能完全避免，但是可以通过措施降低风险。针对以上封箱，一般采用的风险控制方法有：</w:t>
+        <w:t>是可以避免的，而风险</w:t>
+      </w:r>
+      <w:r>
+        <w:rPr>
+          <w:rFonts w:hint="eastAsia"/>
+        </w:rPr>
+        <w:t>6</w:t>
+      </w:r>
+      <w:r>
+        <w:rPr>
+          <w:rFonts w:hint="eastAsia"/>
+        </w:rPr>
+        <w:t>、</w:t>
+      </w:r>
+      <w:r>
+        <w:rPr>
+          <w:rFonts w:hint="eastAsia"/>
+        </w:rPr>
+        <w:t>7</w:t>
+      </w:r>
+      <w:r>
+        <w:rPr>
+          <w:rFonts w:hint="eastAsia"/>
+        </w:rPr>
+        <w:t>不能完全避免，但是可以通过措施降低风险。针对以上封箱，一般采用的风险控制方法有：</w:t>
       </w:r>
     </w:p>
     <w:p>
@@ -4203,7 +4840,6 @@
         <w:rPr>
           <w:rFonts w:hint="eastAsia"/>
         </w:rPr>
-        <w:lastRenderedPageBreak/>
         <w:t>指定严格、明确的进入退出准则</w:t>
       </w:r>
       <w:r>
@@ -4335,14 +4971,12 @@
         <w:ind w:firstLineChars="0"/>
         <w:rPr>
           <w:b/>
-          <w:sz w:val="24"/>
         </w:rPr>
       </w:pPr>
       <w:r>
         <w:rPr>
           <w:rFonts w:hint="eastAsia"/>
           <w:b/>
-          <w:sz w:val="24"/>
         </w:rPr>
         <w:t>需求验证</w:t>
       </w:r>
@@ -4353,7 +4987,7 @@
         <w:tabs>
           <w:tab w:val="left" w:pos="2012"/>
         </w:tabs>
-        <w:ind w:left="420"/>
+        <w:ind w:left="420" w:firstLine="480"/>
       </w:pPr>
       <w:r>
         <w:rPr>
@@ -4375,14 +5009,12 @@
         <w:ind w:firstLineChars="0"/>
         <w:rPr>
           <w:b/>
-          <w:sz w:val="24"/>
         </w:rPr>
       </w:pPr>
       <w:r>
         <w:rPr>
           <w:rFonts w:hint="eastAsia"/>
           <w:b/>
-          <w:sz w:val="24"/>
         </w:rPr>
         <w:t>单元测试和和集成测试</w:t>
       </w:r>
@@ -4393,7 +5025,7 @@
         <w:tabs>
           <w:tab w:val="left" w:pos="2012"/>
         </w:tabs>
-        <w:ind w:left="420"/>
+        <w:ind w:left="420" w:firstLine="480"/>
       </w:pPr>
       <w:r>
         <w:rPr>
@@ -4415,14 +5047,12 @@
         <w:ind w:firstLineChars="0"/>
         <w:rPr>
           <w:b/>
-          <w:sz w:val="24"/>
         </w:rPr>
       </w:pPr>
       <w:r>
         <w:rPr>
           <w:rFonts w:hint="eastAsia"/>
           <w:b/>
-          <w:sz w:val="24"/>
         </w:rPr>
         <w:t>系统测试</w:t>
       </w:r>
@@ -4433,7 +5063,7 @@
         <w:tabs>
           <w:tab w:val="left" w:pos="2012"/>
         </w:tabs>
-        <w:ind w:left="420"/>
+        <w:ind w:left="420" w:firstLine="480"/>
       </w:pPr>
       <w:r>
         <w:rPr>
@@ -4448,7 +5078,7 @@
         <w:tabs>
           <w:tab w:val="left" w:pos="2012"/>
         </w:tabs>
-        <w:ind w:left="420"/>
+        <w:ind w:left="420" w:firstLine="480"/>
       </w:pPr>
       <w:r>
         <w:rPr>
@@ -4470,14 +5100,12 @@
         <w:ind w:firstLineChars="0"/>
         <w:rPr>
           <w:b/>
-          <w:sz w:val="24"/>
         </w:rPr>
       </w:pPr>
       <w:r>
         <w:rPr>
           <w:rFonts w:hint="eastAsia"/>
           <w:b/>
-          <w:sz w:val="24"/>
         </w:rPr>
         <w:t>验收</w:t>
       </w:r>
@@ -4485,7 +5113,6 @@
         <w:rPr>
           <w:rFonts w:hint="eastAsia"/>
           <w:b/>
-          <w:sz w:val="24"/>
         </w:rPr>
         <w:t>测试</w:t>
       </w:r>
@@ -4496,7 +5123,7 @@
         <w:tabs>
           <w:tab w:val="left" w:pos="2012"/>
         </w:tabs>
-        <w:ind w:left="420"/>
+        <w:ind w:left="420" w:firstLine="480"/>
       </w:pPr>
       <w:r>
         <w:rPr>
@@ -4511,6 +5138,7 @@
       </w:pPr>
       <w:bookmarkStart w:id="23" w:name="_Toc18079225"/>
       <w:r>
+        <w:lastRenderedPageBreak/>
         <w:t xml:space="preserve">7.2 </w:t>
       </w:r>
       <w:r>
@@ -4556,7 +5184,10 @@
         <w:ind w:firstLineChars="0"/>
       </w:pPr>
       <w:r>
-        <w:t>8.30-8.31：</w:t>
+        <w:t>8.30-8.31</w:t>
+      </w:r>
+      <w:r>
+        <w:t>：</w:t>
       </w:r>
       <w:r>
         <w:rPr>
@@ -4631,7 +5262,13 @@
         <w:rPr>
           <w:rFonts w:hint="eastAsia"/>
         </w:rPr>
-        <w:t>:：测试用例审核</w:t>
+        <w:t>:</w:t>
+      </w:r>
+      <w:r>
+        <w:rPr>
+          <w:rFonts w:hint="eastAsia"/>
+        </w:rPr>
+        <w:t>：测试用例审核</w:t>
       </w:r>
       <w:r>
         <w:tab/>
@@ -4739,7 +5376,6 @@
       </w:pPr>
       <w:bookmarkStart w:id="24" w:name="_Toc18079226"/>
       <w:r>
-        <w:lastRenderedPageBreak/>
         <w:t xml:space="preserve">7.3 </w:t>
       </w:r>
       <w:r>
@@ -4957,7 +5593,13 @@
         <w:rPr>
           <w:rFonts w:hint="eastAsia"/>
         </w:rPr>
-        <w:t>i5及以上</w:t>
+        <w:t>i5</w:t>
+      </w:r>
+      <w:r>
+        <w:rPr>
+          <w:rFonts w:hint="eastAsia"/>
+        </w:rPr>
+        <w:t>及以上</w:t>
       </w:r>
     </w:p>
     <w:p>
@@ -4973,7 +5615,19 @@
         <w:rPr>
           <w:rFonts w:hint="eastAsia"/>
         </w:rPr>
-        <w:t>内存4G以上</w:t>
+        <w:t>内存</w:t>
+      </w:r>
+      <w:r>
+        <w:rPr>
+          <w:rFonts w:hint="eastAsia"/>
+        </w:rPr>
+        <w:t>4G</w:t>
+      </w:r>
+      <w:r>
+        <w:rPr>
+          <w:rFonts w:hint="eastAsia"/>
+        </w:rPr>
+        <w:t>以上</w:t>
       </w:r>
     </w:p>
     <w:p>
@@ -4989,7 +5643,14 @@
         <w:rPr>
           <w:rFonts w:hint="eastAsia"/>
         </w:rPr>
-        <w:t>硬盘容量：1</w:t>
+        <w:lastRenderedPageBreak/>
+        <w:t>硬盘容量：</w:t>
+      </w:r>
+      <w:r>
+        <w:rPr>
+          <w:rFonts w:hint="eastAsia"/>
+        </w:rPr>
+        <w:t>1</w:t>
       </w:r>
       <w:r>
         <w:t>00</w:t>
@@ -4998,7 +5659,13 @@
         <w:rPr>
           <w:rFonts w:hint="eastAsia"/>
         </w:rPr>
-        <w:t>G以上</w:t>
+        <w:t>G</w:t>
+      </w:r>
+      <w:r>
+        <w:rPr>
+          <w:rFonts w:hint="eastAsia"/>
+        </w:rPr>
+        <w:t>以上</w:t>
       </w:r>
     </w:p>
     <w:p>
@@ -5031,11 +5698,11 @@
         <w:tblLook w:val="04A0" w:firstRow="1" w:lastRow="0" w:firstColumn="1" w:lastColumn="0" w:noHBand="0" w:noVBand="1"/>
       </w:tblPr>
       <w:tblGrid>
-        <w:gridCol w:w="843"/>
-        <w:gridCol w:w="3827"/>
-        <w:gridCol w:w="1254"/>
-        <w:gridCol w:w="1164"/>
-        <w:gridCol w:w="1976"/>
+        <w:gridCol w:w="839"/>
+        <w:gridCol w:w="3765"/>
+        <w:gridCol w:w="1241"/>
+        <w:gridCol w:w="1271"/>
+        <w:gridCol w:w="1948"/>
       </w:tblGrid>
       <w:tr>
         <w:tc>
@@ -5061,7 +5728,7 @@
               <w:widowControl/>
               <w:jc w:val="center"/>
               <w:rPr>
-                <w:rFonts w:ascii="Verdana" w:eastAsia="宋体" w:hAnsi="Verdana" w:cs="宋体"/>
+                <w:rFonts w:ascii="Verdana" w:hAnsi="Verdana" w:cs="宋体"/>
                 <w:color w:val="333333"/>
                 <w:kern w:val="0"/>
                 <w:szCs w:val="21"/>
@@ -5069,7 +5736,7 @@
             </w:pPr>
             <w:r>
               <w:rPr>
-                <w:rFonts w:ascii="Verdana" w:eastAsia="宋体" w:hAnsi="Verdana" w:cs="宋体"/>
+                <w:rFonts w:ascii="Verdana" w:hAnsi="Verdana" w:cs="宋体"/>
                 <w:b/>
                 <w:bCs/>
                 <w:color w:val="333333"/>
@@ -5104,7 +5771,7 @@
               <w:widowControl/>
               <w:jc w:val="center"/>
               <w:rPr>
-                <w:rFonts w:ascii="Verdana" w:eastAsia="宋体" w:hAnsi="Verdana" w:cs="宋体"/>
+                <w:rFonts w:ascii="Verdana" w:hAnsi="Verdana" w:cs="宋体"/>
                 <w:color w:val="333333"/>
                 <w:kern w:val="0"/>
                 <w:szCs w:val="21"/>
@@ -5112,7 +5779,7 @@
             </w:pPr>
             <w:r>
               <w:rPr>
-                <w:rFonts w:ascii="Verdana" w:eastAsia="宋体" w:hAnsi="Verdana" w:cs="宋体"/>
+                <w:rFonts w:ascii="Verdana" w:hAnsi="Verdana" w:cs="宋体"/>
                 <w:b/>
                 <w:bCs/>
                 <w:color w:val="333333"/>
@@ -5147,7 +5814,7 @@
               <w:widowControl/>
               <w:jc w:val="center"/>
               <w:rPr>
-                <w:rFonts w:ascii="Verdana" w:eastAsia="宋体" w:hAnsi="Verdana" w:cs="宋体"/>
+                <w:rFonts w:ascii="Verdana" w:hAnsi="Verdana" w:cs="宋体"/>
                 <w:color w:val="333333"/>
                 <w:kern w:val="0"/>
                 <w:szCs w:val="21"/>
@@ -5155,7 +5822,7 @@
             </w:pPr>
             <w:r>
               <w:rPr>
-                <w:rFonts w:ascii="Verdana" w:eastAsia="宋体" w:hAnsi="Verdana" w:cs="宋体"/>
+                <w:rFonts w:ascii="Verdana" w:hAnsi="Verdana" w:cs="宋体"/>
                 <w:b/>
                 <w:bCs/>
                 <w:color w:val="333333"/>
@@ -5190,7 +5857,7 @@
               <w:widowControl/>
               <w:jc w:val="center"/>
               <w:rPr>
-                <w:rFonts w:ascii="Verdana" w:eastAsia="宋体" w:hAnsi="Verdana" w:cs="宋体"/>
+                <w:rFonts w:ascii="Verdana" w:hAnsi="Verdana" w:cs="宋体"/>
                 <w:color w:val="333333"/>
                 <w:kern w:val="0"/>
                 <w:szCs w:val="21"/>
@@ -5198,7 +5865,7 @@
             </w:pPr>
             <w:r>
               <w:rPr>
-                <w:rFonts w:ascii="Verdana" w:eastAsia="宋体" w:hAnsi="Verdana" w:cs="宋体"/>
+                <w:rFonts w:ascii="Verdana" w:hAnsi="Verdana" w:cs="宋体"/>
                 <w:b/>
                 <w:bCs/>
                 <w:color w:val="333333"/>
@@ -5233,7 +5900,7 @@
               <w:widowControl/>
               <w:jc w:val="center"/>
               <w:rPr>
-                <w:rFonts w:ascii="Verdana" w:eastAsia="宋体" w:hAnsi="Verdana" w:cs="宋体"/>
+                <w:rFonts w:ascii="Verdana" w:hAnsi="Verdana" w:cs="宋体"/>
                 <w:color w:val="333333"/>
                 <w:kern w:val="0"/>
                 <w:szCs w:val="21"/>
@@ -5241,7 +5908,7 @@
             </w:pPr>
             <w:r>
               <w:rPr>
-                <w:rFonts w:ascii="Verdana" w:eastAsia="宋体" w:hAnsi="Verdana" w:cs="宋体"/>
+                <w:rFonts w:ascii="Verdana" w:hAnsi="Verdana" w:cs="宋体"/>
                 <w:b/>
                 <w:bCs/>
                 <w:color w:val="333333"/>
@@ -5279,7 +5946,7 @@
               <w:spacing w:before="150" w:after="150"/>
               <w:jc w:val="center"/>
               <w:rPr>
-                <w:rFonts w:ascii="Verdana" w:eastAsia="宋体" w:hAnsi="Verdana" w:cs="宋体"/>
+                <w:rFonts w:ascii="Verdana" w:hAnsi="Verdana" w:cs="宋体"/>
                 <w:color w:val="333333"/>
                 <w:kern w:val="0"/>
                 <w:szCs w:val="21"/>
@@ -5287,7 +5954,7 @@
             </w:pPr>
             <w:r>
               <w:rPr>
-                <w:rFonts w:ascii="Verdana" w:eastAsia="宋体" w:hAnsi="Verdana" w:cs="宋体"/>
+                <w:rFonts w:ascii="Verdana" w:hAnsi="Verdana" w:cs="宋体"/>
                 <w:color w:val="333333"/>
                 <w:kern w:val="0"/>
                 <w:szCs w:val="21"/>
@@ -5321,7 +5988,7 @@
               <w:spacing w:before="150" w:after="150"/>
               <w:jc w:val="center"/>
               <w:rPr>
-                <w:rFonts w:ascii="Verdana" w:eastAsia="宋体" w:hAnsi="Verdana" w:cs="宋体"/>
+                <w:rFonts w:ascii="Verdana" w:hAnsi="Verdana" w:cs="宋体"/>
                 <w:color w:val="333333"/>
                 <w:kern w:val="0"/>
                 <w:szCs w:val="21"/>
@@ -5329,7 +5996,7 @@
             </w:pPr>
             <w:r>
               <w:rPr>
-                <w:rFonts w:ascii="Verdana" w:eastAsia="宋体" w:hAnsi="Verdana" w:cs="宋体"/>
+                <w:rFonts w:ascii="Verdana" w:hAnsi="Verdana" w:cs="宋体"/>
                 <w:color w:val="333333"/>
                 <w:kern w:val="0"/>
                 <w:szCs w:val="21"/>
@@ -5363,7 +6030,7 @@
               <w:spacing w:before="150" w:after="150"/>
               <w:jc w:val="center"/>
               <w:rPr>
-                <w:rFonts w:ascii="Verdana" w:eastAsia="宋体" w:hAnsi="Verdana" w:cs="宋体"/>
+                <w:rFonts w:ascii="Verdana" w:hAnsi="Verdana" w:cs="宋体"/>
                 <w:color w:val="333333"/>
                 <w:kern w:val="0"/>
                 <w:szCs w:val="21"/>
@@ -5371,7 +6038,7 @@
             </w:pPr>
             <w:r>
               <w:rPr>
-                <w:rFonts w:ascii="Verdana" w:eastAsia="宋体" w:hAnsi="Verdana" w:cs="宋体"/>
+                <w:rFonts w:ascii="Verdana" w:hAnsi="Verdana" w:cs="宋体"/>
                 <w:color w:val="333333"/>
                 <w:kern w:val="0"/>
                 <w:szCs w:val="21"/>
@@ -5405,7 +6072,7 @@
               <w:spacing w:before="150" w:after="150"/>
               <w:jc w:val="center"/>
               <w:rPr>
-                <w:rFonts w:ascii="Verdana" w:eastAsia="宋体" w:hAnsi="Verdana" w:cs="宋体"/>
+                <w:rFonts w:ascii="Verdana" w:hAnsi="Verdana" w:cs="宋体"/>
                 <w:color w:val="333333"/>
                 <w:kern w:val="0"/>
                 <w:szCs w:val="21"/>
@@ -5413,7 +6080,7 @@
             </w:pPr>
             <w:r>
               <w:rPr>
-                <w:rFonts w:ascii="Verdana" w:eastAsia="宋体" w:hAnsi="Verdana" w:cs="宋体"/>
+                <w:rFonts w:ascii="Verdana" w:hAnsi="Verdana" w:cs="宋体"/>
                 <w:color w:val="333333"/>
                 <w:kern w:val="0"/>
                 <w:szCs w:val="21"/>
@@ -5447,7 +6114,7 @@
               <w:spacing w:before="150" w:after="150"/>
               <w:jc w:val="center"/>
               <w:rPr>
-                <w:rFonts w:ascii="Verdana" w:eastAsia="宋体" w:hAnsi="Verdana" w:cs="宋体"/>
+                <w:rFonts w:ascii="Verdana" w:hAnsi="Verdana" w:cs="宋体"/>
                 <w:color w:val="333333"/>
                 <w:kern w:val="0"/>
                 <w:szCs w:val="21"/>
@@ -5455,7 +6122,7 @@
             </w:pPr>
             <w:r>
               <w:rPr>
-                <w:rFonts w:ascii="Verdana" w:eastAsia="宋体" w:hAnsi="Verdana" w:cs="宋体"/>
+                <w:rFonts w:ascii="Verdana" w:hAnsi="Verdana" w:cs="宋体"/>
                 <w:color w:val="333333"/>
                 <w:kern w:val="0"/>
                 <w:szCs w:val="21"/>
@@ -5491,7 +6158,7 @@
               <w:spacing w:before="150" w:after="150"/>
               <w:jc w:val="center"/>
               <w:rPr>
-                <w:rFonts w:ascii="Verdana" w:eastAsia="宋体" w:hAnsi="Verdana" w:cs="宋体"/>
+                <w:rFonts w:ascii="Verdana" w:hAnsi="Verdana" w:cs="宋体"/>
                 <w:color w:val="333333"/>
                 <w:kern w:val="0"/>
                 <w:szCs w:val="21"/>
@@ -5499,7 +6166,7 @@
             </w:pPr>
             <w:r>
               <w:rPr>
-                <w:rFonts w:ascii="Verdana" w:eastAsia="宋体" w:hAnsi="Verdana" w:cs="宋体"/>
+                <w:rFonts w:ascii="Verdana" w:hAnsi="Verdana" w:cs="宋体"/>
                 <w:color w:val="333333"/>
                 <w:kern w:val="0"/>
                 <w:szCs w:val="21"/>
@@ -5533,7 +6200,7 @@
               <w:spacing w:before="150" w:after="150"/>
               <w:jc w:val="center"/>
               <w:rPr>
-                <w:rFonts w:ascii="Verdana" w:eastAsia="宋体" w:hAnsi="Verdana" w:cs="宋体"/>
+                <w:rFonts w:ascii="Verdana" w:hAnsi="Verdana" w:cs="宋体"/>
                 <w:color w:val="333333"/>
                 <w:kern w:val="0"/>
                 <w:szCs w:val="21"/>
@@ -5541,7 +6208,7 @@
             </w:pPr>
             <w:r>
               <w:rPr>
-                <w:rFonts w:ascii="Verdana" w:eastAsia="宋体" w:hAnsi="Verdana" w:cs="宋体"/>
+                <w:rFonts w:ascii="Verdana" w:hAnsi="Verdana" w:cs="宋体"/>
                 <w:color w:val="333333"/>
                 <w:kern w:val="0"/>
                 <w:szCs w:val="21"/>
@@ -5575,7 +6242,7 @@
               <w:spacing w:before="150" w:after="150"/>
               <w:jc w:val="center"/>
               <w:rPr>
-                <w:rFonts w:ascii="Verdana" w:eastAsia="宋体" w:hAnsi="Verdana" w:cs="宋体"/>
+                <w:rFonts w:ascii="Verdana" w:hAnsi="Verdana" w:cs="宋体"/>
                 <w:color w:val="333333"/>
                 <w:kern w:val="0"/>
                 <w:szCs w:val="21"/>
@@ -5584,7 +6251,7 @@
             <w:proofErr w:type="gramStart"/>
             <w:r>
               <w:rPr>
-                <w:rFonts w:ascii="Verdana" w:eastAsia="宋体" w:hAnsi="Verdana" w:cs="宋体"/>
+                <w:rFonts w:ascii="Verdana" w:hAnsi="Verdana" w:cs="宋体"/>
                 <w:color w:val="333333"/>
                 <w:kern w:val="0"/>
                 <w:szCs w:val="21"/>
@@ -5619,7 +6286,7 @@
               <w:spacing w:before="150" w:after="150"/>
               <w:jc w:val="center"/>
               <w:rPr>
-                <w:rFonts w:ascii="Verdana" w:eastAsia="宋体" w:hAnsi="Verdana" w:cs="宋体"/>
+                <w:rFonts w:ascii="Verdana" w:hAnsi="Verdana" w:cs="宋体"/>
                 <w:color w:val="333333"/>
                 <w:kern w:val="0"/>
                 <w:szCs w:val="21"/>
@@ -5627,7 +6294,7 @@
             </w:pPr>
             <w:r>
               <w:rPr>
-                <w:rFonts w:ascii="Verdana" w:eastAsia="宋体" w:hAnsi="Verdana" w:cs="宋体"/>
+                <w:rFonts w:ascii="Verdana" w:hAnsi="Verdana" w:cs="宋体"/>
                 <w:color w:val="333333"/>
                 <w:kern w:val="0"/>
                 <w:szCs w:val="21"/>
@@ -5661,7 +6328,7 @@
               <w:spacing w:before="150" w:after="150"/>
               <w:jc w:val="center"/>
               <w:rPr>
-                <w:rFonts w:ascii="Verdana" w:eastAsia="宋体" w:hAnsi="Verdana" w:cs="宋体"/>
+                <w:rFonts w:ascii="Verdana" w:hAnsi="Verdana" w:cs="宋体"/>
                 <w:color w:val="333333"/>
                 <w:kern w:val="0"/>
                 <w:szCs w:val="21"/>
@@ -5669,7 +6336,7 @@
             </w:pPr>
             <w:r>
               <w:rPr>
-                <w:rFonts w:ascii="Verdana" w:eastAsia="宋体" w:hAnsi="Verdana" w:cs="宋体"/>
+                <w:rFonts w:ascii="Verdana" w:hAnsi="Verdana" w:cs="宋体"/>
                 <w:color w:val="333333"/>
                 <w:kern w:val="0"/>
                 <w:szCs w:val="21"/>
@@ -5705,7 +6372,7 @@
               <w:spacing w:before="150" w:after="150"/>
               <w:jc w:val="center"/>
               <w:rPr>
-                <w:rFonts w:ascii="Verdana" w:eastAsia="宋体" w:hAnsi="Verdana" w:cs="宋体"/>
+                <w:rFonts w:ascii="Verdana" w:hAnsi="Verdana" w:cs="宋体"/>
                 <w:color w:val="333333"/>
                 <w:kern w:val="0"/>
                 <w:szCs w:val="21"/>
@@ -5713,7 +6380,7 @@
             </w:pPr>
             <w:r>
               <w:rPr>
-                <w:rFonts w:ascii="Verdana" w:eastAsia="宋体" w:hAnsi="Verdana" w:cs="宋体"/>
+                <w:rFonts w:ascii="Verdana" w:hAnsi="Verdana" w:cs="宋体"/>
                 <w:color w:val="333333"/>
                 <w:kern w:val="0"/>
                 <w:szCs w:val="21"/>
@@ -5722,7 +6389,7 @@
             </w:r>
             <w:r>
               <w:rPr>
-                <w:rFonts w:ascii="Verdana" w:eastAsia="宋体" w:hAnsi="Verdana" w:cs="宋体"/>
+                <w:rFonts w:ascii="Verdana" w:hAnsi="Verdana" w:cs="宋体"/>
                 <w:color w:val="333333"/>
                 <w:kern w:val="0"/>
                 <w:szCs w:val="21"/>
@@ -5756,7 +6423,7 @@
               <w:spacing w:before="150" w:after="150"/>
               <w:jc w:val="center"/>
               <w:rPr>
-                <w:rFonts w:ascii="Verdana" w:eastAsia="宋体" w:hAnsi="Verdana" w:cs="宋体"/>
+                <w:rFonts w:ascii="Verdana" w:hAnsi="Verdana" w:cs="宋体"/>
                 <w:color w:val="333333"/>
                 <w:kern w:val="0"/>
                 <w:szCs w:val="21"/>
@@ -5764,7 +6431,7 @@
             </w:pPr>
             <w:r>
               <w:rPr>
-                <w:rFonts w:ascii="Verdana" w:eastAsia="宋体" w:hAnsi="Verdana" w:cs="宋体"/>
+                <w:rFonts w:ascii="Verdana" w:hAnsi="Verdana" w:cs="宋体"/>
                 <w:color w:val="333333"/>
                 <w:kern w:val="0"/>
                 <w:szCs w:val="21"/>
@@ -5798,7 +6465,7 @@
               <w:spacing w:before="150" w:after="150"/>
               <w:jc w:val="center"/>
               <w:rPr>
-                <w:rFonts w:ascii="Verdana" w:eastAsia="宋体" w:hAnsi="Verdana" w:cs="宋体"/>
+                <w:rFonts w:ascii="Verdana" w:hAnsi="Verdana" w:cs="宋体"/>
                 <w:color w:val="333333"/>
                 <w:kern w:val="0"/>
                 <w:szCs w:val="21"/>
@@ -5806,7 +6473,7 @@
             </w:pPr>
             <w:r>
               <w:rPr>
-                <w:rFonts w:ascii="Verdana" w:eastAsia="宋体" w:hAnsi="Verdana" w:cs="宋体"/>
+                <w:rFonts w:ascii="Verdana" w:hAnsi="Verdana" w:cs="宋体"/>
                 <w:color w:val="333333"/>
                 <w:kern w:val="0"/>
                 <w:szCs w:val="21"/>
@@ -5840,7 +6507,7 @@
               <w:spacing w:before="150" w:after="150"/>
               <w:jc w:val="center"/>
               <w:rPr>
-                <w:rFonts w:ascii="Verdana" w:eastAsia="宋体" w:hAnsi="Verdana" w:cs="宋体"/>
+                <w:rFonts w:ascii="Verdana" w:hAnsi="Verdana" w:cs="宋体"/>
                 <w:color w:val="333333"/>
                 <w:kern w:val="0"/>
                 <w:szCs w:val="21"/>
@@ -5848,7 +6515,7 @@
             </w:pPr>
             <w:r>
               <w:rPr>
-                <w:rFonts w:ascii="Verdana" w:eastAsia="宋体" w:hAnsi="Verdana" w:cs="宋体"/>
+                <w:rFonts w:ascii="Verdana" w:hAnsi="Verdana" w:cs="宋体"/>
                 <w:color w:val="333333"/>
                 <w:kern w:val="0"/>
                 <w:szCs w:val="21"/>
@@ -5882,7 +6549,7 @@
               <w:spacing w:before="150" w:after="150"/>
               <w:jc w:val="center"/>
               <w:rPr>
-                <w:rFonts w:ascii="Verdana" w:eastAsia="宋体" w:hAnsi="Verdana" w:cs="宋体"/>
+                <w:rFonts w:ascii="Verdana" w:hAnsi="Verdana" w:cs="宋体"/>
                 <w:color w:val="333333"/>
                 <w:kern w:val="0"/>
                 <w:szCs w:val="21"/>
@@ -5890,7 +6557,7 @@
             </w:pPr>
             <w:r>
               <w:rPr>
-                <w:rFonts w:ascii="Verdana" w:eastAsia="宋体" w:hAnsi="Verdana" w:cs="宋体"/>
+                <w:rFonts w:ascii="Verdana" w:hAnsi="Verdana" w:cs="宋体"/>
                 <w:color w:val="333333"/>
                 <w:kern w:val="0"/>
                 <w:szCs w:val="21"/>
@@ -5920,13 +6587,14 @@
 </file>
 
 <file path=word/endnotes.xml><?xml version="1.0" encoding="utf-8"?>
-<w:endnotes xmlns:wpc="http://schemas.microsoft.com/office/word/2010/wordprocessingCanvas" xmlns:cx="http://schemas.microsoft.com/office/drawing/2014/chartex" xmlns:cx1="http://schemas.microsoft.com/office/drawing/2015/9/8/chartex" xmlns:cx2="http://schemas.microsoft.com/office/drawing/2015/10/21/chartex" xmlns:cx3="http://schemas.microsoft.com/office/drawing/2016/5/9/chartex" xmlns:cx4="http://schemas.microsoft.com/office/drawing/2016/5/10/chartex" xmlns:cx5="http://schemas.microsoft.com/office/drawing/2016/5/11/chartex" xmlns:cx6="http://schemas.microsoft.com/office/drawing/2016/5/12/chartex" xmlns:cx7="http://schemas.microsoft.com/office/drawing/2016/5/13/chartex" xmlns:cx8="http://schemas.microsoft.com/office/drawing/2016/5/14/chartex" xmlns:mc="http://schemas.openxmlformats.org/markup-compatibility/2006" xmlns:aink="http://schemas.microsoft.com/office/drawing/2016/ink" xmlns:am3d="http://schemas.microsoft.com/office/drawing/2017/model3d" xmlns:o="urn:schemas-microsoft-com:office:office" xmlns:r="http://schemas.openxmlformats.org/officeDocument/2006/relationships" xmlns:m="http://schemas.openxmlformats.org/officeDocument/2006/math" xmlns:v="urn:schemas-microsoft-com:vml" xmlns:wp14="http://schemas.microsoft.com/office/word/2010/wordprocessingDrawing" xmlns:wp="http://schemas.openxmlformats.org/drawingml/2006/wordprocessingDrawing" xmlns:w10="urn:schemas-microsoft-com:office:word" xmlns:w="http://schemas.openxmlformats.org/wordprocessingml/2006/main" xmlns:w14="http://schemas.microsoft.com/office/word/2010/wordml" xmlns:w15="http://schemas.microsoft.com/office/word/2012/wordml" xmlns:w16cid="http://schemas.microsoft.com/office/word/2016/wordml/cid" xmlns:w16se="http://schemas.microsoft.com/office/word/2015/wordml/symex" xmlns:wpg="http://schemas.microsoft.com/office/word/2010/wordprocessingGroup" xmlns:wpi="http://schemas.microsoft.com/office/word/2010/wordprocessingInk" xmlns:wne="http://schemas.microsoft.com/office/word/2006/wordml" xmlns:wps="http://schemas.microsoft.com/office/word/2010/wordprocessingShape" mc:Ignorable="w14 w15 w16se w16cid wp14">
+<w:endnotes xmlns:wpc="http://schemas.microsoft.com/office/word/2010/wordprocessingCanvas" xmlns:cx="http://schemas.microsoft.com/office/drawing/2014/chartex" xmlns:mc="http://schemas.openxmlformats.org/markup-compatibility/2006" xmlns:o="urn:schemas-microsoft-com:office:office" xmlns:r="http://schemas.openxmlformats.org/officeDocument/2006/relationships" xmlns:m="http://schemas.openxmlformats.org/officeDocument/2006/math" xmlns:v="urn:schemas-microsoft-com:vml" xmlns:wp14="http://schemas.microsoft.com/office/word/2010/wordprocessingDrawing" xmlns:wp="http://schemas.openxmlformats.org/drawingml/2006/wordprocessingDrawing" xmlns:w10="urn:schemas-microsoft-com:office:word" xmlns:w="http://schemas.openxmlformats.org/wordprocessingml/2006/main" xmlns:w14="http://schemas.microsoft.com/office/word/2010/wordml" xmlns:w15="http://schemas.microsoft.com/office/word/2012/wordml" xmlns:w16se="http://schemas.microsoft.com/office/word/2015/wordml/symex" xmlns:wpg="http://schemas.microsoft.com/office/word/2010/wordprocessingGroup" xmlns:wpi="http://schemas.microsoft.com/office/word/2010/wordprocessingInk" xmlns:wne="http://schemas.microsoft.com/office/word/2006/wordml" xmlns:wps="http://schemas.microsoft.com/office/word/2010/wordprocessingShape" mc:Ignorable="w14 w15 w16se wp14">
   <w:endnote w:type="separator" w:id="-1">
     <w:p>
       <w:r>
         <w:separator/>
       </w:r>
     </w:p>
+    <w:p/>
   </w:endnote>
   <w:endnote w:type="continuationSeparator" w:id="0">
     <w:p>
@@ -5934,12 +6602,13 @@
         <w:continuationSeparator/>
       </w:r>
     </w:p>
+    <w:p/>
   </w:endnote>
 </w:endnotes>
 </file>
 
 <file path=word/footer1.xml><?xml version="1.0" encoding="utf-8"?>
-<w:ftr xmlns:wpc="http://schemas.microsoft.com/office/word/2010/wordprocessingCanvas" xmlns:cx="http://schemas.microsoft.com/office/drawing/2014/chartex" xmlns:cx1="http://schemas.microsoft.com/office/drawing/2015/9/8/chartex" xmlns:cx2="http://schemas.microsoft.com/office/drawing/2015/10/21/chartex" xmlns:cx3="http://schemas.microsoft.com/office/drawing/2016/5/9/chartex" xmlns:cx4="http://schemas.microsoft.com/office/drawing/2016/5/10/chartex" xmlns:cx5="http://schemas.microsoft.com/office/drawing/2016/5/11/chartex" xmlns:cx6="http://schemas.microsoft.com/office/drawing/2016/5/12/chartex" xmlns:cx7="http://schemas.microsoft.com/office/drawing/2016/5/13/chartex" xmlns:cx8="http://schemas.microsoft.com/office/drawing/2016/5/14/chartex" xmlns:mc="http://schemas.openxmlformats.org/markup-compatibility/2006" xmlns:aink="http://schemas.microsoft.com/office/drawing/2016/ink" xmlns:am3d="http://schemas.microsoft.com/office/drawing/2017/model3d" xmlns:o="urn:schemas-microsoft-com:office:office" xmlns:r="http://schemas.openxmlformats.org/officeDocument/2006/relationships" xmlns:m="http://schemas.openxmlformats.org/officeDocument/2006/math" xmlns:v="urn:schemas-microsoft-com:vml" xmlns:wp14="http://schemas.microsoft.com/office/word/2010/wordprocessingDrawing" xmlns:wp="http://schemas.openxmlformats.org/drawingml/2006/wordprocessingDrawing" xmlns:w10="urn:schemas-microsoft-com:office:word" xmlns:w="http://schemas.openxmlformats.org/wordprocessingml/2006/main" xmlns:w14="http://schemas.microsoft.com/office/word/2010/wordml" xmlns:w15="http://schemas.microsoft.com/office/word/2012/wordml" xmlns:w16cid="http://schemas.microsoft.com/office/word/2016/wordml/cid" xmlns:w16se="http://schemas.microsoft.com/office/word/2015/wordml/symex" xmlns:wpg="http://schemas.microsoft.com/office/word/2010/wordprocessingGroup" xmlns:wpi="http://schemas.microsoft.com/office/word/2010/wordprocessingInk" xmlns:wne="http://schemas.microsoft.com/office/word/2006/wordml" xmlns:wps="http://schemas.microsoft.com/office/word/2010/wordprocessingShape" mc:Ignorable="w14 w15 w16se w16cid wp14">
+<w:ftr xmlns:wpc="http://schemas.microsoft.com/office/word/2010/wordprocessingCanvas" xmlns:cx="http://schemas.microsoft.com/office/drawing/2014/chartex" xmlns:mc="http://schemas.openxmlformats.org/markup-compatibility/2006" xmlns:o="urn:schemas-microsoft-com:office:office" xmlns:r="http://schemas.openxmlformats.org/officeDocument/2006/relationships" xmlns:m="http://schemas.openxmlformats.org/officeDocument/2006/math" xmlns:v="urn:schemas-microsoft-com:vml" xmlns:wp14="http://schemas.microsoft.com/office/word/2010/wordprocessingDrawing" xmlns:wp="http://schemas.openxmlformats.org/drawingml/2006/wordprocessingDrawing" xmlns:w10="urn:schemas-microsoft-com:office:word" xmlns:w="http://schemas.openxmlformats.org/wordprocessingml/2006/main" xmlns:w14="http://schemas.microsoft.com/office/word/2010/wordml" xmlns:w15="http://schemas.microsoft.com/office/word/2012/wordml" xmlns:w16se="http://schemas.microsoft.com/office/word/2015/wordml/symex" xmlns:wpg="http://schemas.microsoft.com/office/word/2010/wordprocessingGroup" xmlns:wpi="http://schemas.microsoft.com/office/word/2010/wordprocessingInk" xmlns:wne="http://schemas.microsoft.com/office/word/2006/wordml" xmlns:wps="http://schemas.microsoft.com/office/word/2010/wordprocessingShape" mc:Ignorable="w14 w15 w16se wp14">
   <w:sdt>
     <w:sdtPr>
       <w:id w:val="2069292342"/>
@@ -5969,7 +6638,7 @@
             <w:noProof/>
             <w:lang w:val="zh-CN"/>
           </w:rPr>
-          <w:t>6</w:t>
+          <w:t>8</w:t>
         </w:r>
         <w:r>
           <w:fldChar w:fldCharType="end"/>
@@ -5982,17 +6651,19 @@
       <w:pStyle w:val="a8"/>
     </w:pPr>
   </w:p>
+  <w:p/>
 </w:ftr>
 </file>
 
 <file path=word/footnotes.xml><?xml version="1.0" encoding="utf-8"?>
-<w:footnotes xmlns:wpc="http://schemas.microsoft.com/office/word/2010/wordprocessingCanvas" xmlns:cx="http://schemas.microsoft.com/office/drawing/2014/chartex" xmlns:cx1="http://schemas.microsoft.com/office/drawing/2015/9/8/chartex" xmlns:cx2="http://schemas.microsoft.com/office/drawing/2015/10/21/chartex" xmlns:cx3="http://schemas.microsoft.com/office/drawing/2016/5/9/chartex" xmlns:cx4="http://schemas.microsoft.com/office/drawing/2016/5/10/chartex" xmlns:cx5="http://schemas.microsoft.com/office/drawing/2016/5/11/chartex" xmlns:cx6="http://schemas.microsoft.com/office/drawing/2016/5/12/chartex" xmlns:cx7="http://schemas.microsoft.com/office/drawing/2016/5/13/chartex" xmlns:cx8="http://schemas.microsoft.com/office/drawing/2016/5/14/chartex" xmlns:mc="http://schemas.openxmlformats.org/markup-compatibility/2006" xmlns:aink="http://schemas.microsoft.com/office/drawing/2016/ink" xmlns:am3d="http://schemas.microsoft.com/office/drawing/2017/model3d" xmlns:o="urn:schemas-microsoft-com:office:office" xmlns:r="http://schemas.openxmlformats.org/officeDocument/2006/relationships" xmlns:m="http://schemas.openxmlformats.org/officeDocument/2006/math" xmlns:v="urn:schemas-microsoft-com:vml" xmlns:wp14="http://schemas.microsoft.com/office/word/2010/wordprocessingDrawing" xmlns:wp="http://schemas.openxmlformats.org/drawingml/2006/wordprocessingDrawing" xmlns:w10="urn:schemas-microsoft-com:office:word" xmlns:w="http://schemas.openxmlformats.org/wordprocessingml/2006/main" xmlns:w14="http://schemas.microsoft.com/office/word/2010/wordml" xmlns:w15="http://schemas.microsoft.com/office/word/2012/wordml" xmlns:w16cid="http://schemas.microsoft.com/office/word/2016/wordml/cid" xmlns:w16se="http://schemas.microsoft.com/office/word/2015/wordml/symex" xmlns:wpg="http://schemas.microsoft.com/office/word/2010/wordprocessingGroup" xmlns:wpi="http://schemas.microsoft.com/office/word/2010/wordprocessingInk" xmlns:wne="http://schemas.microsoft.com/office/word/2006/wordml" xmlns:wps="http://schemas.microsoft.com/office/word/2010/wordprocessingShape" mc:Ignorable="w14 w15 w16se w16cid wp14">
+<w:footnotes xmlns:wpc="http://schemas.microsoft.com/office/word/2010/wordprocessingCanvas" xmlns:cx="http://schemas.microsoft.com/office/drawing/2014/chartex" xmlns:mc="http://schemas.openxmlformats.org/markup-compatibility/2006" xmlns:o="urn:schemas-microsoft-com:office:office" xmlns:r="http://schemas.openxmlformats.org/officeDocument/2006/relationships" xmlns:m="http://schemas.openxmlformats.org/officeDocument/2006/math" xmlns:v="urn:schemas-microsoft-com:vml" xmlns:wp14="http://schemas.microsoft.com/office/word/2010/wordprocessingDrawing" xmlns:wp="http://schemas.openxmlformats.org/drawingml/2006/wordprocessingDrawing" xmlns:w10="urn:schemas-microsoft-com:office:word" xmlns:w="http://schemas.openxmlformats.org/wordprocessingml/2006/main" xmlns:w14="http://schemas.microsoft.com/office/word/2010/wordml" xmlns:w15="http://schemas.microsoft.com/office/word/2012/wordml" xmlns:w16se="http://schemas.microsoft.com/office/word/2015/wordml/symex" xmlns:wpg="http://schemas.microsoft.com/office/word/2010/wordprocessingGroup" xmlns:wpi="http://schemas.microsoft.com/office/word/2010/wordprocessingInk" xmlns:wne="http://schemas.microsoft.com/office/word/2006/wordml" xmlns:wps="http://schemas.microsoft.com/office/word/2010/wordprocessingShape" mc:Ignorable="w14 w15 w16se wp14">
   <w:footnote w:type="separator" w:id="-1">
     <w:p>
       <w:r>
         <w:separator/>
       </w:r>
     </w:p>
+    <w:p/>
   </w:footnote>
   <w:footnote w:type="continuationSeparator" w:id="0">
     <w:p>
@@ -6000,12 +6671,13 @@
         <w:continuationSeparator/>
       </w:r>
     </w:p>
+    <w:p/>
   </w:footnote>
 </w:footnotes>
 </file>
 
 <file path=word/numbering.xml><?xml version="1.0" encoding="utf-8"?>
-<w:numbering xmlns:wpc="http://schemas.microsoft.com/office/word/2010/wordprocessingCanvas" xmlns:cx="http://schemas.microsoft.com/office/drawing/2014/chartex" xmlns:cx1="http://schemas.microsoft.com/office/drawing/2015/9/8/chartex" xmlns:cx2="http://schemas.microsoft.com/office/drawing/2015/10/21/chartex" xmlns:cx3="http://schemas.microsoft.com/office/drawing/2016/5/9/chartex" xmlns:cx4="http://schemas.microsoft.com/office/drawing/2016/5/10/chartex" xmlns:cx5="http://schemas.microsoft.com/office/drawing/2016/5/11/chartex" xmlns:cx6="http://schemas.microsoft.com/office/drawing/2016/5/12/chartex" xmlns:cx7="http://schemas.microsoft.com/office/drawing/2016/5/13/chartex" xmlns:cx8="http://schemas.microsoft.com/office/drawing/2016/5/14/chartex" xmlns:mc="http://schemas.openxmlformats.org/markup-compatibility/2006" xmlns:aink="http://schemas.microsoft.com/office/drawing/2016/ink" xmlns:am3d="http://schemas.microsoft.com/office/drawing/2017/model3d" xmlns:o="urn:schemas-microsoft-com:office:office" xmlns:r="http://schemas.openxmlformats.org/officeDocument/2006/relationships" xmlns:m="http://schemas.openxmlformats.org/officeDocument/2006/math" xmlns:v="urn:schemas-microsoft-com:vml" xmlns:wp14="http://schemas.microsoft.com/office/word/2010/wordprocessingDrawing" xmlns:wp="http://schemas.openxmlformats.org/drawingml/2006/wordprocessingDrawing" xmlns:w10="urn:schemas-microsoft-com:office:word" xmlns:w="http://schemas.openxmlformats.org/wordprocessingml/2006/main" xmlns:w14="http://schemas.microsoft.com/office/word/2010/wordml" xmlns:w15="http://schemas.microsoft.com/office/word/2012/wordml" xmlns:w16cid="http://schemas.microsoft.com/office/word/2016/wordml/cid" xmlns:w16se="http://schemas.microsoft.com/office/word/2015/wordml/symex" xmlns:wpg="http://schemas.microsoft.com/office/word/2010/wordprocessingGroup" xmlns:wpi="http://schemas.microsoft.com/office/word/2010/wordprocessingInk" xmlns:wne="http://schemas.microsoft.com/office/word/2006/wordml" xmlns:wps="http://schemas.microsoft.com/office/word/2010/wordprocessingShape" mc:Ignorable="w14 w15 w16se w16cid wp14">
+<w:numbering xmlns:wpc="http://schemas.microsoft.com/office/word/2010/wordprocessingCanvas" xmlns:cx="http://schemas.microsoft.com/office/drawing/2014/chartex" xmlns:mc="http://schemas.openxmlformats.org/markup-compatibility/2006" xmlns:o="urn:schemas-microsoft-com:office:office" xmlns:r="http://schemas.openxmlformats.org/officeDocument/2006/relationships" xmlns:m="http://schemas.openxmlformats.org/officeDocument/2006/math" xmlns:v="urn:schemas-microsoft-com:vml" xmlns:wp14="http://schemas.microsoft.com/office/word/2010/wordprocessingDrawing" xmlns:wp="http://schemas.openxmlformats.org/drawingml/2006/wordprocessingDrawing" xmlns:w10="urn:schemas-microsoft-com:office:word" xmlns:w="http://schemas.openxmlformats.org/wordprocessingml/2006/main" xmlns:w14="http://schemas.microsoft.com/office/word/2010/wordml" xmlns:w15="http://schemas.microsoft.com/office/word/2012/wordml" xmlns:w16se="http://schemas.microsoft.com/office/word/2015/wordml/symex" xmlns:wpg="http://schemas.microsoft.com/office/word/2010/wordprocessingGroup" xmlns:wpi="http://schemas.microsoft.com/office/word/2010/wordprocessingInk" xmlns:wne="http://schemas.microsoft.com/office/word/2006/wordml" xmlns:wps="http://schemas.microsoft.com/office/word/2010/wordprocessingShape" mc:Ignorable="w14 w15 w16se wp14">
   <w:abstractNum w:abstractNumId="0" w15:restartNumberingAfterBreak="0">
     <w:nsid w:val="02906C93"/>
     <w:multiLevelType w:val="hybridMultilevel"/>
@@ -10881,7 +11553,7 @@
 </file>
 
 <file path=word/styles.xml><?xml version="1.0" encoding="utf-8"?>
-<w:styles xmlns:mc="http://schemas.openxmlformats.org/markup-compatibility/2006" xmlns:r="http://schemas.openxmlformats.org/officeDocument/2006/relationships" xmlns:w="http://schemas.openxmlformats.org/wordprocessingml/2006/main" xmlns:w14="http://schemas.microsoft.com/office/word/2010/wordml" xmlns:w15="http://schemas.microsoft.com/office/word/2012/wordml" xmlns:w16cid="http://schemas.microsoft.com/office/word/2016/wordml/cid" xmlns:w16se="http://schemas.microsoft.com/office/word/2015/wordml/symex" mc:Ignorable="w14 w15 w16se w16cid">
+<w:styles xmlns:mc="http://schemas.openxmlformats.org/markup-compatibility/2006" xmlns:r="http://schemas.openxmlformats.org/officeDocument/2006/relationships" xmlns:w="http://schemas.openxmlformats.org/wordprocessingml/2006/main" xmlns:w14="http://schemas.microsoft.com/office/word/2010/wordml" xmlns:w15="http://schemas.microsoft.com/office/word/2012/wordml" xmlns:w16se="http://schemas.microsoft.com/office/word/2015/wordml/symex" mc:Ignorable="w14 w15 w16se">
   <w:docDefaults>
     <w:rPrDefault>
       <w:rPr>
@@ -10894,7 +11566,7 @@
     </w:rPrDefault>
     <w:pPrDefault/>
   </w:docDefaults>
-  <w:latentStyles w:defLockedState="0" w:defUIPriority="99" w:defSemiHidden="0" w:defUnhideWhenUsed="0" w:defQFormat="0" w:count="375">
+  <w:latentStyles w:defLockedState="0" w:defUIPriority="99" w:defSemiHidden="0" w:defUnhideWhenUsed="0" w:defQFormat="0" w:count="371">
     <w:lsdException w:name="Normal" w:uiPriority="0" w:qFormat="1"/>
     <w:lsdException w:name="heading 1" w:uiPriority="9" w:qFormat="1"/>
     <w:lsdException w:name="heading 2" w:semiHidden="1" w:uiPriority="9" w:unhideWhenUsed="1" w:qFormat="1"/>
@@ -11266,27 +11938,29 @@
     <w:lsdException w:name="List Table 5 Dark Accent 6" w:uiPriority="50"/>
     <w:lsdException w:name="List Table 6 Colorful Accent 6" w:uiPriority="51"/>
     <w:lsdException w:name="List Table 7 Colorful Accent 6" w:uiPriority="52"/>
-    <w:lsdException w:name="Mention" w:semiHidden="1" w:unhideWhenUsed="1"/>
-    <w:lsdException w:name="Smart Hyperlink" w:semiHidden="1" w:unhideWhenUsed="1"/>
-    <w:lsdException w:name="Hashtag" w:semiHidden="1" w:unhideWhenUsed="1"/>
-    <w:lsdException w:name="Unresolved Mention" w:semiHidden="1" w:unhideWhenUsed="1"/>
   </w:latentStyles>
   <w:style w:type="paragraph" w:default="1" w:styleId="a">
     <w:name w:val="Normal"/>
     <w:qFormat/>
+    <w:rsid w:val="00116026"/>
     <w:pPr>
       <w:widowControl w:val="0"/>
       <w:jc w:val="both"/>
     </w:pPr>
+    <w:rPr>
+      <w:rFonts w:eastAsia="宋体"/>
+      <w:sz w:val="24"/>
+    </w:rPr>
   </w:style>
   <w:style w:type="paragraph" w:styleId="1">
     <w:name w:val="heading 1"/>
     <w:basedOn w:val="a"/>
     <w:next w:val="a"/>
     <w:link w:val="10"/>
+    <w:autoRedefine/>
     <w:uiPriority w:val="9"/>
     <w:qFormat/>
-    <w:rsid w:val="00EA6E63"/>
+    <w:rsid w:val="00E83A88"/>
     <w:pPr>
       <w:keepNext/>
       <w:keepLines/>
@@ -11294,6 +11968,7 @@
       <w:outlineLvl w:val="0"/>
     </w:pPr>
     <w:rPr>
+      <w:rFonts w:eastAsia="黑体"/>
       <w:b/>
       <w:bCs/>
       <w:kern w:val="44"/>
@@ -11306,10 +11981,11 @@
     <w:basedOn w:val="a"/>
     <w:next w:val="a"/>
     <w:link w:val="20"/>
+    <w:autoRedefine/>
     <w:uiPriority w:val="9"/>
     <w:unhideWhenUsed/>
     <w:qFormat/>
-    <w:rsid w:val="00F146C9"/>
+    <w:rsid w:val="00E83A88"/>
     <w:pPr>
       <w:keepNext/>
       <w:keepLines/>
@@ -11317,7 +11993,7 @@
       <w:outlineLvl w:val="1"/>
     </w:pPr>
     <w:rPr>
-      <w:rFonts w:cstheme="majorBidi"/>
+      <w:rFonts w:eastAsia="黑体" w:cstheme="majorBidi"/>
       <w:b/>
       <w:bCs/>
       <w:sz w:val="32"/>
@@ -11329,10 +12005,11 @@
     <w:basedOn w:val="a"/>
     <w:next w:val="a"/>
     <w:link w:val="30"/>
+    <w:autoRedefine/>
     <w:uiPriority w:val="9"/>
     <w:unhideWhenUsed/>
     <w:qFormat/>
-    <w:rsid w:val="00F146C9"/>
+    <w:rsid w:val="00E83A88"/>
     <w:pPr>
       <w:keepNext/>
       <w:keepLines/>
@@ -11340,10 +12017,10 @@
       <w:outlineLvl w:val="2"/>
     </w:pPr>
     <w:rPr>
-      <w:rFonts w:asciiTheme="majorHAnsi" w:eastAsiaTheme="majorEastAsia" w:hAnsiTheme="majorHAnsi"/>
+      <w:rFonts w:asciiTheme="majorHAnsi" w:eastAsia="黑体" w:hAnsiTheme="majorHAnsi"/>
       <w:b/>
       <w:bCs/>
-      <w:sz w:val="32"/>
+      <w:sz w:val="28"/>
       <w:szCs w:val="32"/>
     </w:rPr>
   </w:style>
@@ -11352,10 +12029,11 @@
     <w:basedOn w:val="a"/>
     <w:next w:val="a"/>
     <w:link w:val="40"/>
+    <w:autoRedefine/>
     <w:uiPriority w:val="9"/>
     <w:unhideWhenUsed/>
     <w:qFormat/>
-    <w:rsid w:val="004056E0"/>
+    <w:rsid w:val="00E83A88"/>
     <w:pPr>
       <w:keepNext/>
       <w:keepLines/>
@@ -11363,10 +12041,34 @@
       <w:outlineLvl w:val="3"/>
     </w:pPr>
     <w:rPr>
-      <w:rFonts w:asciiTheme="majorHAnsi" w:eastAsiaTheme="majorEastAsia" w:hAnsiTheme="majorHAnsi" w:cstheme="majorBidi"/>
+      <w:rFonts w:asciiTheme="majorHAnsi" w:eastAsia="黑体" w:hAnsiTheme="majorHAnsi" w:cstheme="majorBidi"/>
       <w:b/>
       <w:bCs/>
-      <w:sz w:val="28"/>
+      <w:szCs w:val="28"/>
+    </w:rPr>
+  </w:style>
+  <w:style w:type="paragraph" w:styleId="5">
+    <w:name w:val="heading 5"/>
+    <w:basedOn w:val="a"/>
+    <w:next w:val="a"/>
+    <w:link w:val="50"/>
+    <w:autoRedefine/>
+    <w:uiPriority w:val="9"/>
+    <w:semiHidden/>
+    <w:unhideWhenUsed/>
+    <w:qFormat/>
+    <w:rsid w:val="00E83A88"/>
+    <w:pPr>
+      <w:keepNext/>
+      <w:keepLines/>
+      <w:spacing w:before="280" w:after="290" w:line="376" w:lineRule="auto"/>
+      <w:outlineLvl w:val="4"/>
+    </w:pPr>
+    <w:rPr>
+      <w:rFonts w:eastAsia="黑体"/>
+      <w:b/>
+      <w:bCs/>
+      <w:sz w:val="21"/>
       <w:szCs w:val="28"/>
     </w:rPr>
   </w:style>
@@ -11424,8 +12126,9 @@
     <w:basedOn w:val="a0"/>
     <w:link w:val="1"/>
     <w:uiPriority w:val="9"/>
-    <w:rsid w:val="00EA6E63"/>
+    <w:rsid w:val="00E83A88"/>
     <w:rPr>
+      <w:rFonts w:eastAsia="黑体"/>
       <w:b/>
       <w:bCs/>
       <w:kern w:val="44"/>
@@ -11438,9 +12141,9 @@
     <w:basedOn w:val="a0"/>
     <w:link w:val="2"/>
     <w:uiPriority w:val="9"/>
-    <w:rsid w:val="00F146C9"/>
+    <w:rsid w:val="00E83A88"/>
     <w:rPr>
-      <w:rFonts w:cstheme="majorBidi"/>
+      <w:rFonts w:eastAsia="黑体" w:cstheme="majorBidi"/>
       <w:b/>
       <w:bCs/>
       <w:sz w:val="32"/>
@@ -11471,7 +12174,7 @@
       <w:szCs w:val="32"/>
     </w:rPr>
   </w:style>
-  <w:style w:type="paragraph" w:styleId="TOC1">
+  <w:style w:type="paragraph" w:styleId="11">
     <w:name w:val="toc 1"/>
     <w:basedOn w:val="a"/>
     <w:next w:val="a"/>
@@ -11480,7 +12183,7 @@
     <w:unhideWhenUsed/>
     <w:rsid w:val="00A2532E"/>
   </w:style>
-  <w:style w:type="paragraph" w:styleId="TOC2">
+  <w:style w:type="paragraph" w:styleId="21">
     <w:name w:val="toc 2"/>
     <w:basedOn w:val="a"/>
     <w:next w:val="a"/>
@@ -11581,9 +12284,8 @@
       <w:jc w:val="left"/>
     </w:pPr>
     <w:rPr>
-      <w:rFonts w:ascii="宋体" w:eastAsia="宋体" w:hAnsi="宋体" w:cs="宋体"/>
+      <w:rFonts w:ascii="宋体" w:hAnsi="宋体" w:cs="宋体"/>
       <w:kern w:val="0"/>
-      <w:sz w:val="24"/>
       <w:szCs w:val="24"/>
     </w:rPr>
   </w:style>
@@ -11627,12 +12329,12 @@
     <w:basedOn w:val="a0"/>
     <w:link w:val="3"/>
     <w:uiPriority w:val="9"/>
-    <w:rsid w:val="00F146C9"/>
+    <w:rsid w:val="00E83A88"/>
     <w:rPr>
-      <w:rFonts w:asciiTheme="majorHAnsi" w:eastAsiaTheme="majorEastAsia" w:hAnsiTheme="majorHAnsi"/>
+      <w:rFonts w:asciiTheme="majorHAnsi" w:eastAsia="黑体" w:hAnsiTheme="majorHAnsi"/>
       <w:b/>
       <w:bCs/>
-      <w:sz w:val="32"/>
+      <w:sz w:val="28"/>
       <w:szCs w:val="32"/>
     </w:rPr>
   </w:style>
@@ -11641,16 +12343,16 @@
     <w:basedOn w:val="a0"/>
     <w:link w:val="4"/>
     <w:uiPriority w:val="9"/>
-    <w:rsid w:val="004056E0"/>
+    <w:rsid w:val="00E83A88"/>
     <w:rPr>
-      <w:rFonts w:asciiTheme="majorHAnsi" w:eastAsiaTheme="majorEastAsia" w:hAnsiTheme="majorHAnsi" w:cstheme="majorBidi"/>
+      <w:rFonts w:asciiTheme="majorHAnsi" w:eastAsia="黑体" w:hAnsiTheme="majorHAnsi" w:cstheme="majorBidi"/>
       <w:b/>
       <w:bCs/>
-      <w:sz w:val="28"/>
+      <w:sz w:val="24"/>
       <w:szCs w:val="28"/>
     </w:rPr>
   </w:style>
-  <w:style w:type="paragraph" w:styleId="TOC3">
+  <w:style w:type="paragraph" w:styleId="31">
     <w:name w:val="toc 3"/>
     <w:basedOn w:val="a"/>
     <w:next w:val="a"/>
@@ -11718,6 +12420,34 @@
     <w:rsid w:val="007D0533"/>
     <w:rPr>
       <w:color w:val="808080"/>
+    </w:rPr>
+  </w:style>
+  <w:style w:type="character" w:customStyle="1" w:styleId="50">
+    <w:name w:val="标题 5 字符"/>
+    <w:basedOn w:val="a0"/>
+    <w:link w:val="5"/>
+    <w:uiPriority w:val="9"/>
+    <w:semiHidden/>
+    <w:rsid w:val="00E83A88"/>
+    <w:rPr>
+      <w:rFonts w:eastAsia="黑体"/>
+      <w:b/>
+      <w:bCs/>
+      <w:szCs w:val="28"/>
+    </w:rPr>
+  </w:style>
+  <w:style w:type="paragraph" w:styleId="af3">
+    <w:name w:val="caption"/>
+    <w:basedOn w:val="a"/>
+    <w:next w:val="a"/>
+    <w:uiPriority w:val="35"/>
+    <w:unhideWhenUsed/>
+    <w:qFormat/>
+    <w:rsid w:val="007D28AB"/>
+    <w:rPr>
+      <w:rFonts w:asciiTheme="majorHAnsi" w:eastAsia="黑体" w:hAnsiTheme="majorHAnsi" w:cstheme="majorBidi"/>
+      <w:sz w:val="20"/>
+      <w:szCs w:val="20"/>
     </w:rPr>
   </w:style>
 </w:styles>
@@ -12023,7 +12753,7 @@
 </file>
 
 <file path=customXml/itemProps1.xml><?xml version="1.0" encoding="utf-8"?>
-<ds:datastoreItem xmlns:ds="http://schemas.openxmlformats.org/officeDocument/2006/customXml" ds:itemID="{82176FB6-CD74-469F-B0F5-F61F147E475E}">
+<ds:datastoreItem xmlns:ds="http://schemas.openxmlformats.org/officeDocument/2006/customXml" ds:itemID="{6FC8085B-0A28-4FB8-90E9-7DBA414FF5AE}">
   <ds:schemaRefs>
     <ds:schemaRef ds:uri="http://schemas.openxmlformats.org/officeDocument/2006/bibliography"/>
   </ds:schemaRefs>
